--- a/Olorunfemi, O. M. BSc Project 2024-12-16.docx
+++ b/Olorunfemi, O. M. BSc Project 2024-12-16.docx
@@ -4705,126 +4705,61 @@
     </w:p>
     <w:p>
       <w:pPr>
-        <w:pStyle w:val="ListParagraph"/>
-        <w:numPr>
-          <w:ilvl w:val="0"/>
-          <w:numId w:val="9"/>
-        </w:numPr>
-        <w:spacing w:after="240" w:line="360" w:lineRule="auto"/>
-        <w:jc w:val="both"/>
-      </w:pPr>
-      <w:r>
-        <w:t xml:space="preserve">Perform a literature review of </w:t>
-      </w:r>
-      <w:r>
-        <w:t>thin</w:t>
-      </w:r>
-      <w:r>
-        <w:t xml:space="preserve"> layer drying models</w:t>
-      </w:r>
-      <w:r>
-        <w:t>.</w:t>
-      </w:r>
-    </w:p>
-    <w:p>
-      <w:pPr>
-        <w:pStyle w:val="ListParagraph"/>
-        <w:numPr>
-          <w:ilvl w:val="0"/>
-          <w:numId w:val="9"/>
-        </w:numPr>
-        <w:spacing w:after="240" w:line="360" w:lineRule="auto"/>
-        <w:jc w:val="both"/>
-      </w:pPr>
-      <w:r>
-        <w:t xml:space="preserve">Development of a computer software </w:t>
-      </w:r>
-      <w:r>
-        <w:t xml:space="preserve">to read </w:t>
-      </w:r>
-      <w:r>
-        <w:t xml:space="preserve">agro-products dehydration data </w:t>
-      </w:r>
-      <w:r>
-        <w:t>from a</w:t>
-      </w:r>
-      <w:r>
-        <w:t xml:space="preserve"> file</w:t>
-      </w:r>
-      <w:r>
-        <w:t xml:space="preserve"> </w:t>
-      </w:r>
-      <w:r>
-        <w:t xml:space="preserve">and fit </w:t>
-      </w:r>
-      <w:r>
-        <w:t>several thin layer drying</w:t>
-      </w:r>
-      <w:r>
-        <w:t xml:space="preserve"> models to the data through non-linear regression.</w:t>
-      </w:r>
-    </w:p>
-    <w:p>
-      <w:pPr>
-        <w:pStyle w:val="ListParagraph"/>
-        <w:numPr>
-          <w:ilvl w:val="0"/>
-          <w:numId w:val="9"/>
-        </w:numPr>
-        <w:spacing w:after="240" w:line="360" w:lineRule="auto"/>
-        <w:jc w:val="both"/>
-      </w:pPr>
-      <w:r>
-        <w:t>Evaluation of the</w:t>
-      </w:r>
-      <w:r>
-        <w:t xml:space="preserve"> performance of models using statistical indicators.</w:t>
-      </w:r>
-    </w:p>
-    <w:p>
-      <w:pPr>
-        <w:pStyle w:val="ListParagraph"/>
-        <w:numPr>
-          <w:ilvl w:val="0"/>
-          <w:numId w:val="9"/>
-        </w:numPr>
-        <w:spacing w:after="240" w:line="360" w:lineRule="auto"/>
-        <w:jc w:val="both"/>
-      </w:pPr>
-      <w:r>
-        <w:t>Accurately calculate the thermodynamics properties from the dehydration data.</w:t>
-      </w:r>
-    </w:p>
-    <w:p>
-      <w:pPr>
-        <w:pStyle w:val="ListParagraph"/>
-        <w:numPr>
-          <w:ilvl w:val="0"/>
-          <w:numId w:val="9"/>
-        </w:numPr>
-        <w:spacing w:after="240" w:line="360" w:lineRule="auto"/>
-        <w:jc w:val="both"/>
-      </w:pPr>
-      <w:r>
-        <w:t>Package the software as an executable file to be installed on any computer.</w:t>
-      </w:r>
+        <w:spacing w:line="360" w:lineRule="auto"/>
+      </w:pPr>
       <w:bookmarkStart w:id="16" w:name="_Toc305062092"/>
-    </w:p>
-    <w:p>
-      <w:pPr>
-        <w:pStyle w:val="Heading2"/>
+      <w:r>
+        <w:t>1. Conduct a literature review of food dehydration methods.</w:t>
+      </w:r>
+    </w:p>
+    <w:p>
+      <w:pPr>
         <w:spacing w:line="360" w:lineRule="auto"/>
-        <w:ind w:left="720"/>
-        <w:rPr>
-          <w:sz w:val="24"/>
-          <w:szCs w:val="24"/>
-        </w:rPr>
-      </w:pPr>
-      <w:r>
-        <w:rPr>
-          <w:sz w:val="24"/>
-          <w:szCs w:val="24"/>
-        </w:rPr>
+      </w:pPr>
+      <w:r>
+        <w:t>2. Conduct a literature review on the necessary calculations for food dehydration.</w:t>
+      </w:r>
+    </w:p>
+    <w:p>
+      <w:pPr>
+        <w:spacing w:line="360" w:lineRule="auto"/>
+      </w:pPr>
+      <w:r>
+        <w:t>3. Conduct a literature review on methods for fitting data to model equations.</w:t>
+      </w:r>
+    </w:p>
+    <w:p>
+      <w:pPr>
+        <w:spacing w:line="360" w:lineRule="auto"/>
+      </w:pPr>
+      <w:r>
+        <w:t>4. Develop software for analyzing dehydration data.</w:t>
+      </w:r>
+    </w:p>
+    <w:p>
+      <w:pPr>
+        <w:spacing w:line="360" w:lineRule="auto"/>
+      </w:pPr>
+      <w:r>
+        <w:t>5. Evaluate the performance of models using statistical indicators.</w:t>
+      </w:r>
+    </w:p>
+    <w:p>
+      <w:pPr>
+        <w:spacing w:line="360" w:lineRule="auto"/>
+      </w:pPr>
+      <w:r>
+        <w:t>6. Accurately calculate thermodynamic properties from dehydration data.</w:t>
+      </w:r>
+    </w:p>
+    <w:p>
+      <w:pPr>
+        <w:spacing w:line="360" w:lineRule="auto"/>
+      </w:pPr>
+      <w:r>
+        <w:t>7. Package the software as an executable file for installation on any computer.</w:t>
+      </w:r>
+      <w:r>
         <w:t xml:space="preserve">   </w:t>
       </w:r>
     </w:p>
@@ -8517,7 +8452,15 @@
         <w:t>2</w:t>
       </w:r>
       <w:r>
-        <w:t>), and µ is the dynamic viscosity (Pa.s).</w:t>
+        <w:t>), and µ is the dynamic viscosity (</w:t>
+      </w:r>
+      <w:proofErr w:type="gramStart"/>
+      <w:r>
+        <w:t>Pa.s</w:t>
+      </w:r>
+      <w:proofErr w:type="gramEnd"/>
+      <w:r>
+        <w:t>).</w:t>
       </w:r>
     </w:p>
     <w:p>
@@ -8918,7 +8861,15 @@
         <w:t>3</w:t>
       </w:r>
       <w:r>
-        <w:t>) and the dynamic viscosity of the liquid (Pa.s) respectively.</w:t>
+        <w:t>) and the dynamic viscosity of the liquid (</w:t>
+      </w:r>
+      <w:proofErr w:type="gramStart"/>
+      <w:r>
+        <w:t>Pa.s</w:t>
+      </w:r>
+      <w:proofErr w:type="gramEnd"/>
+      <w:r>
+        <w:t>) respectively.</w:t>
       </w:r>
       <w:r>
         <w:t xml:space="preserve"> P indicates the total gas pressure (Pa), p</w:t>
@@ -10404,6 +10355,7 @@
         <w:t xml:space="preserve"> is the evaporation constant (1/s), and </w:t>
       </w:r>
       <w:proofErr w:type="spellStart"/>
+      <w:proofErr w:type="gramStart"/>
       <w:r>
         <w:t>P</w:t>
       </w:r>
@@ -10414,6 +10366,7 @@
         <w:t>v,eq</w:t>
       </w:r>
       <w:proofErr w:type="spellEnd"/>
+      <w:proofErr w:type="gramEnd"/>
       <w:r>
         <w:t xml:space="preserve"> is the equilibrium vapour pressure (Pa) which can be calculated based on the sorption isotherm of a specific product.</w:t>
       </w:r>
@@ -10868,7 +10821,7 @@
     <w:p>
       <w:pPr>
         <w:pStyle w:val="Heading3"/>
-        <w:spacing w:after="240" w:line="360" w:lineRule="auto"/>
+        <w:spacing w:after="240"/>
         <w:rPr>
           <w:rFonts w:ascii="Times New Roman" w:hAnsi="Times New Roman" w:cs="Times New Roman"/>
           <w:b/>
@@ -10930,7 +10883,7 @@
             <w14:round/>
           </w14:textOutline>
         </w:rPr>
-        <w:t>1</w:t>
+        <w:t>1 Thin Layer Drying Models</w:t>
       </w:r>
       <w:r>
         <w:rPr>
@@ -10945,19 +10898,6 @@
         </w:rPr>
         <w:t xml:space="preserve"> </w:t>
       </w:r>
-      <w:r>
-        <w:rPr>
-          <w:rFonts w:ascii="Times New Roman" w:hAnsi="Times New Roman" w:cs="Times New Roman"/>
-          <w:b/>
-          <w:color w:val="000000" w:themeColor="text1"/>
-          <w14:textOutline w14:w="0" w14:cap="flat" w14:cmpd="sng" w14:algn="ctr">
-            <w14:noFill/>
-            <w14:prstDash w14:val="solid"/>
-            <w14:round/>
-          </w14:textOutline>
-        </w:rPr>
-        <w:t>Thin Layer Drying Models</w:t>
-      </w:r>
     </w:p>
     <w:p>
       <w:pPr>
@@ -11110,7 +11050,15 @@
         <w:t>Empirical</w:t>
       </w:r>
       <w:r>
-        <w:t xml:space="preserve"> models give a direct relationship between the average moisture content and the drying time. The major limitation to the application of empirical models in thin-layer drying is that they do not follow the theoretical fundamentals of drying processes in the form of  a kinetic relationship between the rate constant and the moisture concentration, </w:t>
+        <w:t xml:space="preserve"> models give a direct relationship between the average moisture content and the drying time. The major limitation to the application of empirical models in thin-layer drying is that they do not follow the theoretical fundamentals of drying processes in the form </w:t>
+      </w:r>
+      <w:proofErr w:type="gramStart"/>
+      <w:r>
+        <w:t>of  a</w:t>
+      </w:r>
+      <w:proofErr w:type="gramEnd"/>
+      <w:r>
+        <w:t xml:space="preserve"> kinetic relationship between the rate constant and the moisture concentration, </w:t>
       </w:r>
       <w:r>
         <w:lastRenderedPageBreak/>
@@ -11252,7 +11200,144 @@
             <w14:round/>
           </w14:textOutline>
         </w:rPr>
-        <w:t>Models derived from Newton’s law of cooling</w:t>
+        <w:t xml:space="preserve">Models </w:t>
+      </w:r>
+      <w:r>
+        <w:rPr>
+          <w:rFonts w:ascii="Times New Roman" w:hAnsi="Times New Roman" w:cs="Times New Roman"/>
+          <w:b/>
+          <w:i w:val="0"/>
+          <w:iCs w:val="0"/>
+          <w:color w:val="000000" w:themeColor="text1"/>
+          <w14:textOutline w14:w="0" w14:cap="flat" w14:cmpd="sng" w14:algn="ctr">
+            <w14:noFill/>
+            <w14:prstDash w14:val="solid"/>
+            <w14:round/>
+          </w14:textOutline>
+        </w:rPr>
+        <w:t>D</w:t>
+      </w:r>
+      <w:r>
+        <w:rPr>
+          <w:rFonts w:ascii="Times New Roman" w:hAnsi="Times New Roman" w:cs="Times New Roman"/>
+          <w:b/>
+          <w:i w:val="0"/>
+          <w:iCs w:val="0"/>
+          <w:color w:val="000000" w:themeColor="text1"/>
+          <w14:textOutline w14:w="0" w14:cap="flat" w14:cmpd="sng" w14:algn="ctr">
+            <w14:noFill/>
+            <w14:prstDash w14:val="solid"/>
+            <w14:round/>
+          </w14:textOutline>
+        </w:rPr>
+        <w:t xml:space="preserve">erived </w:t>
+      </w:r>
+      <w:proofErr w:type="gramStart"/>
+      <w:r>
+        <w:rPr>
+          <w:rFonts w:ascii="Times New Roman" w:hAnsi="Times New Roman" w:cs="Times New Roman"/>
+          <w:b/>
+          <w:i w:val="0"/>
+          <w:iCs w:val="0"/>
+          <w:color w:val="000000" w:themeColor="text1"/>
+          <w14:textOutline w14:w="0" w14:cap="flat" w14:cmpd="sng" w14:algn="ctr">
+            <w14:noFill/>
+            <w14:prstDash w14:val="solid"/>
+            <w14:round/>
+          </w14:textOutline>
+        </w:rPr>
+        <w:t>F</w:t>
+      </w:r>
+      <w:r>
+        <w:rPr>
+          <w:rFonts w:ascii="Times New Roman" w:hAnsi="Times New Roman" w:cs="Times New Roman"/>
+          <w:b/>
+          <w:i w:val="0"/>
+          <w:iCs w:val="0"/>
+          <w:color w:val="000000" w:themeColor="text1"/>
+          <w14:textOutline w14:w="0" w14:cap="flat" w14:cmpd="sng" w14:algn="ctr">
+            <w14:noFill/>
+            <w14:prstDash w14:val="solid"/>
+            <w14:round/>
+          </w14:textOutline>
+        </w:rPr>
+        <w:t>rom</w:t>
+      </w:r>
+      <w:proofErr w:type="gramEnd"/>
+      <w:r>
+        <w:rPr>
+          <w:rFonts w:ascii="Times New Roman" w:hAnsi="Times New Roman" w:cs="Times New Roman"/>
+          <w:b/>
+          <w:i w:val="0"/>
+          <w:iCs w:val="0"/>
+          <w:color w:val="000000" w:themeColor="text1"/>
+          <w14:textOutline w14:w="0" w14:cap="flat" w14:cmpd="sng" w14:algn="ctr">
+            <w14:noFill/>
+            <w14:prstDash w14:val="solid"/>
+            <w14:round/>
+          </w14:textOutline>
+        </w:rPr>
+        <w:t xml:space="preserve"> Newton’s </w:t>
+      </w:r>
+      <w:r>
+        <w:rPr>
+          <w:rFonts w:ascii="Times New Roman" w:hAnsi="Times New Roman" w:cs="Times New Roman"/>
+          <w:b/>
+          <w:i w:val="0"/>
+          <w:iCs w:val="0"/>
+          <w:color w:val="000000" w:themeColor="text1"/>
+          <w14:textOutline w14:w="0" w14:cap="flat" w14:cmpd="sng" w14:algn="ctr">
+            <w14:noFill/>
+            <w14:prstDash w14:val="solid"/>
+            <w14:round/>
+          </w14:textOutline>
+        </w:rPr>
+        <w:t>L</w:t>
+      </w:r>
+      <w:r>
+        <w:rPr>
+          <w:rFonts w:ascii="Times New Roman" w:hAnsi="Times New Roman" w:cs="Times New Roman"/>
+          <w:b/>
+          <w:i w:val="0"/>
+          <w:iCs w:val="0"/>
+          <w:color w:val="000000" w:themeColor="text1"/>
+          <w14:textOutline w14:w="0" w14:cap="flat" w14:cmpd="sng" w14:algn="ctr">
+            <w14:noFill/>
+            <w14:prstDash w14:val="solid"/>
+            <w14:round/>
+          </w14:textOutline>
+        </w:rPr>
+        <w:t xml:space="preserve">aw of </w:t>
+      </w:r>
+      <w:r>
+        <w:rPr>
+          <w:rFonts w:ascii="Times New Roman" w:hAnsi="Times New Roman" w:cs="Times New Roman"/>
+          <w:b/>
+          <w:i w:val="0"/>
+          <w:iCs w:val="0"/>
+          <w:color w:val="000000" w:themeColor="text1"/>
+          <w14:textOutline w14:w="0" w14:cap="flat" w14:cmpd="sng" w14:algn="ctr">
+            <w14:noFill/>
+            <w14:prstDash w14:val="solid"/>
+            <w14:round/>
+          </w14:textOutline>
+        </w:rPr>
+        <w:t>C</w:t>
+      </w:r>
+      <w:r>
+        <w:rPr>
+          <w:rFonts w:ascii="Times New Roman" w:hAnsi="Times New Roman" w:cs="Times New Roman"/>
+          <w:b/>
+          <w:i w:val="0"/>
+          <w:iCs w:val="0"/>
+          <w:color w:val="000000" w:themeColor="text1"/>
+          <w14:textOutline w14:w="0" w14:cap="flat" w14:cmpd="sng" w14:algn="ctr">
+            <w14:noFill/>
+            <w14:prstDash w14:val="solid"/>
+            <w14:round/>
+          </w14:textOutline>
+        </w:rPr>
+        <w:t>ooling</w:t>
       </w:r>
     </w:p>
     <w:p>
@@ -11267,7 +11352,14 @@
         <w:jc w:val="both"/>
       </w:pPr>
       <w:r>
-        <w:t>Newton model: This model is sometimes referred to in literature as Lewis model or th</w:t>
+        <w:rPr>
+          <w:b/>
+          <w:bCs/>
+        </w:rPr>
+        <w:t>Newton model:</w:t>
+      </w:r>
+      <w:r>
+        <w:t xml:space="preserve"> This model is sometimes referred to in literature as Lewis model or th</w:t>
       </w:r>
       <w:r>
         <w:t>e</w:t>
@@ -11293,8 +11385,8 @@
         <w:tblLook w:val="04A0" w:firstRow="1" w:lastRow="0" w:firstColumn="1" w:lastColumn="0" w:noHBand="0" w:noVBand="1"/>
       </w:tblPr>
       <w:tblGrid>
-        <w:gridCol w:w="4161"/>
-        <w:gridCol w:w="4109"/>
+        <w:gridCol w:w="4160"/>
+        <w:gridCol w:w="4110"/>
       </w:tblGrid>
       <w:tr>
         <w:tc>
@@ -11571,7 +11663,14 @@
         <w:jc w:val="both"/>
       </w:pPr>
       <w:r>
-        <w:t>Page model: The page model or the Modified Lewis model is an empirical modification of the Newton’s model, whereby the errors associated with using the Newton’s model are greatly minimized by the addition of a dimensionless empirical constant (n).</w:t>
+        <w:rPr>
+          <w:b/>
+          <w:bCs/>
+        </w:rPr>
+        <w:t>Page model:</w:t>
+      </w:r>
+      <w:r>
+        <w:t xml:space="preserve"> The page model or the Modified Lewis model is an empirical modification of the Newton’s model, whereby the errors associated with using the Newton’s model are greatly minimized by the addition of a dimensionless empirical constant (n).</w:t>
       </w:r>
     </w:p>
     <w:tbl>
@@ -11582,8 +11681,8 @@
         <w:tblLook w:val="04A0" w:firstRow="1" w:lastRow="0" w:firstColumn="1" w:lastColumn="0" w:noHBand="0" w:noVBand="1"/>
       </w:tblPr>
       <w:tblGrid>
-        <w:gridCol w:w="4161"/>
-        <w:gridCol w:w="4109"/>
+        <w:gridCol w:w="4162"/>
+        <w:gridCol w:w="4108"/>
       </w:tblGrid>
       <w:tr>
         <w:tc>
@@ -11757,13 +11856,7 @@
                       <w:rPr>
                         <w:rFonts w:ascii="Cambria Math" w:hAnsi="Cambria Math"/>
                       </w:rPr>
-                      <m:t>k</m:t>
-                    </m:r>
-                    <m:r>
-                      <w:rPr>
-                        <w:rFonts w:ascii="Cambria Math" w:hAnsi="Cambria Math"/>
-                      </w:rPr>
-                      <m:t>t</m:t>
+                      <m:t>kt</m:t>
                     </m:r>
                   </m:e>
                   <m:sup>
@@ -11798,10 +11891,7 @@
               <w:jc w:val="right"/>
             </w:pPr>
             <w:r>
-              <w:t>2.1</w:t>
-            </w:r>
-            <w:r>
-              <w:t>7</w:t>
+              <w:t>2.17</w:t>
             </w:r>
           </w:p>
         </w:tc>
@@ -11882,10 +11972,21 @@
         <w:jc w:val="both"/>
       </w:pPr>
       <w:r>
+        <w:rPr>
+          <w:b/>
+          <w:bCs/>
+        </w:rPr>
         <w:t>Modified Page Model:</w:t>
       </w:r>
       <w:r>
-        <w:t xml:space="preserve"> This is a modification of the page model.</w:t>
+        <w:rPr>
+          <w:b/>
+          <w:bCs/>
+        </w:rPr>
+        <w:t xml:space="preserve"> </w:t>
+      </w:r>
+      <w:r>
+        <w:t>This is a modification of the page model.</w:t>
       </w:r>
     </w:p>
     <w:tbl>
@@ -11896,8 +11997,8 @@
         <w:tblLook w:val="04A0" w:firstRow="1" w:lastRow="0" w:firstColumn="1" w:lastColumn="0" w:noHBand="0" w:noVBand="1"/>
       </w:tblPr>
       <w:tblGrid>
-        <w:gridCol w:w="4166"/>
-        <w:gridCol w:w="4104"/>
+        <w:gridCol w:w="4168"/>
+        <w:gridCol w:w="4102"/>
       </w:tblGrid>
       <w:tr>
         <w:tc>
@@ -12071,19 +12172,291 @@
                       <w:rPr>
                         <w:rFonts w:ascii="Cambria Math" w:hAnsi="Cambria Math"/>
                       </w:rPr>
-                      <m:t>(</m:t>
+                      <m:t>(kt)</m:t>
                     </m:r>
+                  </m:e>
+                  <m:sup>
                     <m:r>
                       <w:rPr>
                         <w:rFonts w:ascii="Cambria Math" w:hAnsi="Cambria Math"/>
                       </w:rPr>
-                      <m:t>kt</m:t>
+                      <m:t>n</m:t>
                     </m:r>
+                  </m:sup>
+                </m:sSup>
+                <m:r>
+                  <w:rPr>
+                    <w:rFonts w:ascii="Cambria Math" w:hAnsi="Cambria Math"/>
+                  </w:rPr>
+                  <m:t>)</m:t>
+                </m:r>
+              </m:oMath>
+            </m:oMathPara>
+          </w:p>
+        </w:tc>
+        <w:tc>
+          <w:tcPr>
+            <w:tcW w:w="4315" w:type="dxa"/>
+            <w:vAlign w:val="center"/>
+          </w:tcPr>
+          <w:p>
+            <w:pPr>
+              <w:pStyle w:val="ListParagraph"/>
+              <w:spacing w:after="240" w:line="360" w:lineRule="auto"/>
+              <w:ind w:left="0"/>
+              <w:jc w:val="right"/>
+            </w:pPr>
+            <w:r>
+              <w:t>2.18</w:t>
+            </w:r>
+          </w:p>
+        </w:tc>
+      </w:tr>
+    </w:tbl>
+    <w:p>
+      <w:pPr>
+        <w:spacing w:after="240" w:line="360" w:lineRule="auto"/>
+        <w:jc w:val="both"/>
+      </w:pPr>
+      <w:r>
+        <w:lastRenderedPageBreak/>
+        <w:t>Equation 2.18 is widely regarded as the Modified Page model (II). This model has 2 constants and has been applied in predicting the drying kinetics of mint leaves (Onwude et al., 2016).</w:t>
+      </w:r>
+    </w:p>
+    <w:p>
+      <w:pPr>
+        <w:pStyle w:val="ListParagraph"/>
+        <w:numPr>
+          <w:ilvl w:val="0"/>
+          <w:numId w:val="18"/>
+        </w:numPr>
+        <w:spacing w:after="240" w:line="360" w:lineRule="auto"/>
+        <w:jc w:val="both"/>
+      </w:pPr>
+      <w:r>
+        <w:rPr>
+          <w:b/>
+          <w:bCs/>
+        </w:rPr>
+        <w:t xml:space="preserve">Otsura et al. Model:  </w:t>
+      </w:r>
+      <w:r>
+        <w:t>Otsura et al. model is similar to Page’s model and used for thin layer drying of rough rice</w:t>
+      </w:r>
+      <w:r>
+        <w:t xml:space="preserve"> </w:t>
+      </w:r>
+      <w:r>
+        <w:t xml:space="preserve">(Ertekin &amp; </w:t>
+      </w:r>
+      <w:proofErr w:type="spellStart"/>
+      <w:r>
+        <w:t>Firat</w:t>
+      </w:r>
+      <w:proofErr w:type="spellEnd"/>
+      <w:r>
+        <w:t>, 2015)</w:t>
+      </w:r>
+      <w:r>
+        <w:t>.</w:t>
+      </w:r>
+    </w:p>
+    <w:tbl>
+      <w:tblPr>
+        <w:tblStyle w:val="TableGrid"/>
+        <w:tblW w:w="0" w:type="auto"/>
+        <w:tblInd w:w="360" w:type="dxa"/>
+        <w:tblLook w:val="04A0" w:firstRow="1" w:lastRow="0" w:firstColumn="1" w:lastColumn="0" w:noHBand="0" w:noVBand="1"/>
+      </w:tblPr>
+      <w:tblGrid>
+        <w:gridCol w:w="4168"/>
+        <w:gridCol w:w="4102"/>
+      </w:tblGrid>
+      <w:tr>
+        <w:tc>
+          <w:tcPr>
+            <w:tcW w:w="4315" w:type="dxa"/>
+            <w:vAlign w:val="center"/>
+          </w:tcPr>
+          <w:p>
+            <w:pPr>
+              <w:pStyle w:val="ListParagraph"/>
+              <w:spacing w:after="240" w:line="360" w:lineRule="auto"/>
+              <w:ind w:left="0" w:firstLine="240"/>
+              <w:jc w:val="center"/>
+            </w:pPr>
+            <m:oMathPara>
+              <m:oMathParaPr>
+                <m:jc m:val="left"/>
+              </m:oMathParaPr>
+              <m:oMath>
+                <m:r>
+                  <w:rPr>
+                    <w:rFonts w:ascii="Cambria Math" w:hAnsi="Cambria Math"/>
+                  </w:rPr>
+                  <m:t>MR=</m:t>
+                </m:r>
+                <m:f>
+                  <m:fPr>
+                    <m:ctrlPr>
+                      <w:rPr>
+                        <w:rFonts w:ascii="Cambria Math" w:hAnsi="Cambria Math"/>
+                        <w:i/>
+                      </w:rPr>
+                    </m:ctrlPr>
+                  </m:fPr>
+                  <m:num>
+                    <m:d>
+                      <m:dPr>
+                        <m:ctrlPr>
+                          <w:rPr>
+                            <w:rFonts w:ascii="Cambria Math" w:hAnsi="Cambria Math"/>
+                            <w:i/>
+                          </w:rPr>
+                        </m:ctrlPr>
+                      </m:dPr>
+                      <m:e>
+                        <m:r>
+                          <w:rPr>
+                            <w:rFonts w:ascii="Cambria Math" w:hAnsi="Cambria Math"/>
+                          </w:rPr>
+                          <m:t>M-</m:t>
+                        </m:r>
+                        <m:sSub>
+                          <m:sSubPr>
+                            <m:ctrlPr>
+                              <w:rPr>
+                                <w:rFonts w:ascii="Cambria Math" w:hAnsi="Cambria Math"/>
+                                <w:i/>
+                              </w:rPr>
+                            </m:ctrlPr>
+                          </m:sSubPr>
+                          <m:e>
+                            <m:r>
+                              <w:rPr>
+                                <w:rFonts w:ascii="Cambria Math" w:hAnsi="Cambria Math"/>
+                              </w:rPr>
+                              <m:t>M</m:t>
+                            </m:r>
+                          </m:e>
+                          <m:sub>
+                            <m:r>
+                              <w:rPr>
+                                <w:rFonts w:ascii="Cambria Math" w:hAnsi="Cambria Math"/>
+                              </w:rPr>
+                              <m:t>e</m:t>
+                            </m:r>
+                          </m:sub>
+                        </m:sSub>
+                      </m:e>
+                    </m:d>
+                  </m:num>
+                  <m:den>
+                    <m:d>
+                      <m:dPr>
+                        <m:ctrlPr>
+                          <w:rPr>
+                            <w:rFonts w:ascii="Cambria Math" w:hAnsi="Cambria Math"/>
+                            <w:i/>
+                          </w:rPr>
+                        </m:ctrlPr>
+                      </m:dPr>
+                      <m:e>
+                        <m:sSub>
+                          <m:sSubPr>
+                            <m:ctrlPr>
+                              <w:rPr>
+                                <w:rFonts w:ascii="Cambria Math" w:hAnsi="Cambria Math"/>
+                                <w:i/>
+                              </w:rPr>
+                            </m:ctrlPr>
+                          </m:sSubPr>
+                          <m:e>
+                            <m:r>
+                              <w:rPr>
+                                <w:rFonts w:ascii="Cambria Math" w:hAnsi="Cambria Math"/>
+                              </w:rPr>
+                              <m:t>M</m:t>
+                            </m:r>
+                          </m:e>
+                          <m:sub>
+                            <m:r>
+                              <w:rPr>
+                                <w:rFonts w:ascii="Cambria Math" w:hAnsi="Cambria Math"/>
+                              </w:rPr>
+                              <m:t>o</m:t>
+                            </m:r>
+                          </m:sub>
+                        </m:sSub>
+                        <m:r>
+                          <w:rPr>
+                            <w:rFonts w:ascii="Cambria Math" w:hAnsi="Cambria Math"/>
+                          </w:rPr>
+                          <m:t>-</m:t>
+                        </m:r>
+                        <m:sSub>
+                          <m:sSubPr>
+                            <m:ctrlPr>
+                              <w:rPr>
+                                <w:rFonts w:ascii="Cambria Math" w:hAnsi="Cambria Math"/>
+                                <w:i/>
+                              </w:rPr>
+                            </m:ctrlPr>
+                          </m:sSubPr>
+                          <m:e>
+                            <m:r>
+                              <w:rPr>
+                                <w:rFonts w:ascii="Cambria Math" w:hAnsi="Cambria Math"/>
+                              </w:rPr>
+                              <m:t>M</m:t>
+                            </m:r>
+                          </m:e>
+                          <m:sub>
+                            <m:r>
+                              <w:rPr>
+                                <w:rFonts w:ascii="Cambria Math" w:hAnsi="Cambria Math"/>
+                              </w:rPr>
+                              <m:t>e</m:t>
+                            </m:r>
+                          </m:sub>
+                        </m:sSub>
+                      </m:e>
+                    </m:d>
+                  </m:den>
+                </m:f>
+                <m:r>
+                  <w:rPr>
+                    <w:rFonts w:ascii="Cambria Math" w:hAnsi="Cambria Math"/>
+                  </w:rPr>
+                  <m:t>=</m:t>
+                </m:r>
+                <m:r>
+                  <w:rPr>
+                    <w:rFonts w:ascii="Cambria Math" w:hAnsi="Cambria Math"/>
+                  </w:rPr>
+                  <m:t>1-</m:t>
+                </m:r>
+                <m:r>
+                  <w:rPr>
+                    <w:rFonts w:ascii="Cambria Math" w:hAnsi="Cambria Math"/>
+                  </w:rPr>
+                  <m:t>exp(-</m:t>
+                </m:r>
+                <m:sSup>
+                  <m:sSupPr>
+                    <m:ctrlPr>
+                      <w:rPr>
+                        <w:rFonts w:ascii="Cambria Math" w:hAnsi="Cambria Math"/>
+                        <w:i/>
+                      </w:rPr>
+                    </m:ctrlPr>
+                  </m:sSupPr>
+                  <m:e>
                     <m:r>
                       <w:rPr>
                         <w:rFonts w:ascii="Cambria Math" w:hAnsi="Cambria Math"/>
                       </w:rPr>
-                      <m:t>)</m:t>
+                      <m:t>(kt)</m:t>
                     </m:r>
                   </m:e>
                   <m:sup>
@@ -12121,6 +12494,3111 @@
               <w:t>2.1</w:t>
             </w:r>
             <w:r>
+              <w:t>9</w:t>
+            </w:r>
+          </w:p>
+        </w:tc>
+      </w:tr>
+    </w:tbl>
+    <w:p>
+      <w:pPr>
+        <w:spacing w:after="240" w:line="360" w:lineRule="auto"/>
+        <w:jc w:val="both"/>
+      </w:pPr>
+    </w:p>
+    <w:p>
+      <w:pPr>
+        <w:pStyle w:val="Heading4"/>
+        <w:numPr>
+          <w:ilvl w:val="3"/>
+          <w:numId w:val="20"/>
+        </w:numPr>
+        <w:spacing w:after="240"/>
+        <w:rPr>
+          <w:rFonts w:ascii="Times New Roman" w:hAnsi="Times New Roman" w:cs="Times New Roman"/>
+          <w:b/>
+          <w:i w:val="0"/>
+          <w:iCs w:val="0"/>
+          <w:color w:val="000000" w:themeColor="text1"/>
+          <w14:textOutline w14:w="0" w14:cap="flat" w14:cmpd="sng" w14:algn="ctr">
+            <w14:noFill/>
+            <w14:prstDash w14:val="solid"/>
+            <w14:round/>
+          </w14:textOutline>
+        </w:rPr>
+      </w:pPr>
+      <w:r>
+        <w:rPr>
+          <w:rFonts w:ascii="Times New Roman" w:hAnsi="Times New Roman" w:cs="Times New Roman"/>
+          <w:b/>
+          <w:i w:val="0"/>
+          <w:iCs w:val="0"/>
+          <w:color w:val="000000" w:themeColor="text1"/>
+          <w14:textOutline w14:w="0" w14:cap="flat" w14:cmpd="sng" w14:algn="ctr">
+            <w14:noFill/>
+            <w14:prstDash w14:val="solid"/>
+            <w14:round/>
+          </w14:textOutline>
+        </w:rPr>
+        <w:t xml:space="preserve">Models </w:t>
+      </w:r>
+      <w:r>
+        <w:rPr>
+          <w:rFonts w:ascii="Times New Roman" w:hAnsi="Times New Roman" w:cs="Times New Roman"/>
+          <w:b/>
+          <w:i w:val="0"/>
+          <w:iCs w:val="0"/>
+          <w:color w:val="000000" w:themeColor="text1"/>
+          <w14:textOutline w14:w="0" w14:cap="flat" w14:cmpd="sng" w14:algn="ctr">
+            <w14:noFill/>
+            <w14:prstDash w14:val="solid"/>
+            <w14:round/>
+          </w14:textOutline>
+        </w:rPr>
+        <w:t>D</w:t>
+      </w:r>
+      <w:r>
+        <w:rPr>
+          <w:rFonts w:ascii="Times New Roman" w:hAnsi="Times New Roman" w:cs="Times New Roman"/>
+          <w:b/>
+          <w:i w:val="0"/>
+          <w:iCs w:val="0"/>
+          <w:color w:val="000000" w:themeColor="text1"/>
+          <w14:textOutline w14:w="0" w14:cap="flat" w14:cmpd="sng" w14:algn="ctr">
+            <w14:noFill/>
+            <w14:prstDash w14:val="solid"/>
+            <w14:round/>
+          </w14:textOutline>
+        </w:rPr>
+        <w:t xml:space="preserve">erived </w:t>
+      </w:r>
+      <w:r>
+        <w:rPr>
+          <w:rFonts w:ascii="Times New Roman" w:hAnsi="Times New Roman" w:cs="Times New Roman"/>
+          <w:b/>
+          <w:i w:val="0"/>
+          <w:iCs w:val="0"/>
+          <w:color w:val="000000" w:themeColor="text1"/>
+          <w14:textOutline w14:w="0" w14:cap="flat" w14:cmpd="sng" w14:algn="ctr">
+            <w14:noFill/>
+            <w14:prstDash w14:val="solid"/>
+            <w14:round/>
+          </w14:textOutline>
+        </w:rPr>
+        <w:t>from</w:t>
+      </w:r>
+      <w:r>
+        <w:rPr>
+          <w:rFonts w:ascii="Times New Roman" w:hAnsi="Times New Roman" w:cs="Times New Roman"/>
+          <w:b/>
+          <w:i w:val="0"/>
+          <w:iCs w:val="0"/>
+          <w:color w:val="000000" w:themeColor="text1"/>
+          <w14:textOutline w14:w="0" w14:cap="flat" w14:cmpd="sng" w14:algn="ctr">
+            <w14:noFill/>
+            <w14:prstDash w14:val="solid"/>
+            <w14:round/>
+          </w14:textOutline>
+        </w:rPr>
+        <w:t xml:space="preserve"> </w:t>
+      </w:r>
+      <w:r>
+        <w:rPr>
+          <w:rFonts w:ascii="Times New Roman" w:hAnsi="Times New Roman" w:cs="Times New Roman"/>
+          <w:b/>
+          <w:i w:val="0"/>
+          <w:iCs w:val="0"/>
+          <w:color w:val="000000" w:themeColor="text1"/>
+          <w14:textOutline w14:w="0" w14:cap="flat" w14:cmpd="sng" w14:algn="ctr">
+            <w14:noFill/>
+            <w14:prstDash w14:val="solid"/>
+            <w14:round/>
+          </w14:textOutline>
+        </w:rPr>
+        <w:t>Fick’s Second Law of Diffusion</w:t>
+      </w:r>
+    </w:p>
+    <w:p/>
+    <w:p>
+      <w:pPr>
+        <w:pStyle w:val="ListParagraph"/>
+        <w:numPr>
+          <w:ilvl w:val="0"/>
+          <w:numId w:val="18"/>
+        </w:numPr>
+        <w:spacing w:after="240" w:line="360" w:lineRule="auto"/>
+        <w:rPr>
+          <w:b/>
+          <w:bCs/>
+        </w:rPr>
+      </w:pPr>
+      <w:r>
+        <w:rPr>
+          <w:b/>
+          <w:bCs/>
+        </w:rPr>
+        <w:t>Simplified Fick’s Model</w:t>
+      </w:r>
+    </w:p>
+    <w:p>
+      <w:pPr>
+        <w:pStyle w:val="ListParagraph"/>
+        <w:spacing w:after="240" w:line="360" w:lineRule="auto"/>
+        <w:ind w:left="360"/>
+      </w:pPr>
+      <w:r>
+        <w:t>Kumar et al (2006) described the simplified solution of Fick’s diffusion equation valid for long drying times by</w:t>
+      </w:r>
+    </w:p>
+    <w:tbl>
+      <w:tblPr>
+        <w:tblStyle w:val="TableGrid"/>
+        <w:tblW w:w="0" w:type="auto"/>
+        <w:tblInd w:w="360" w:type="dxa"/>
+        <w:tblLook w:val="04A0" w:firstRow="1" w:lastRow="0" w:firstColumn="1" w:lastColumn="0" w:noHBand="0" w:noVBand="1"/>
+      </w:tblPr>
+      <w:tblGrid>
+        <w:gridCol w:w="4160"/>
+        <w:gridCol w:w="4110"/>
+      </w:tblGrid>
+      <w:tr>
+        <w:tc>
+          <w:tcPr>
+            <w:tcW w:w="4315" w:type="dxa"/>
+            <w:vAlign w:val="center"/>
+          </w:tcPr>
+          <w:p>
+            <w:pPr>
+              <w:pStyle w:val="ListParagraph"/>
+              <w:spacing w:after="240" w:line="360" w:lineRule="auto"/>
+              <w:ind w:left="0" w:firstLine="240"/>
+              <w:jc w:val="center"/>
+            </w:pPr>
+            <m:oMathPara>
+              <m:oMathParaPr>
+                <m:jc m:val="left"/>
+              </m:oMathParaPr>
+              <m:oMath>
+                <m:r>
+                  <w:rPr>
+                    <w:rFonts w:ascii="Cambria Math" w:hAnsi="Cambria Math"/>
+                  </w:rPr>
+                  <m:t>MR=</m:t>
+                </m:r>
+                <m:f>
+                  <m:fPr>
+                    <m:ctrlPr>
+                      <w:rPr>
+                        <w:rFonts w:ascii="Cambria Math" w:hAnsi="Cambria Math"/>
+                        <w:i/>
+                      </w:rPr>
+                    </m:ctrlPr>
+                  </m:fPr>
+                  <m:num>
+                    <m:d>
+                      <m:dPr>
+                        <m:ctrlPr>
+                          <w:rPr>
+                            <w:rFonts w:ascii="Cambria Math" w:hAnsi="Cambria Math"/>
+                            <w:i/>
+                          </w:rPr>
+                        </m:ctrlPr>
+                      </m:dPr>
+                      <m:e>
+                        <m:r>
+                          <w:rPr>
+                            <w:rFonts w:ascii="Cambria Math" w:hAnsi="Cambria Math"/>
+                          </w:rPr>
+                          <m:t>M-</m:t>
+                        </m:r>
+                        <m:sSub>
+                          <m:sSubPr>
+                            <m:ctrlPr>
+                              <w:rPr>
+                                <w:rFonts w:ascii="Cambria Math" w:hAnsi="Cambria Math"/>
+                                <w:i/>
+                              </w:rPr>
+                            </m:ctrlPr>
+                          </m:sSubPr>
+                          <m:e>
+                            <m:r>
+                              <w:rPr>
+                                <w:rFonts w:ascii="Cambria Math" w:hAnsi="Cambria Math"/>
+                              </w:rPr>
+                              <m:t>M</m:t>
+                            </m:r>
+                          </m:e>
+                          <m:sub>
+                            <m:r>
+                              <w:rPr>
+                                <w:rFonts w:ascii="Cambria Math" w:hAnsi="Cambria Math"/>
+                              </w:rPr>
+                              <m:t>e</m:t>
+                            </m:r>
+                          </m:sub>
+                        </m:sSub>
+                      </m:e>
+                    </m:d>
+                  </m:num>
+                  <m:den>
+                    <m:d>
+                      <m:dPr>
+                        <m:ctrlPr>
+                          <w:rPr>
+                            <w:rFonts w:ascii="Cambria Math" w:hAnsi="Cambria Math"/>
+                            <w:i/>
+                          </w:rPr>
+                        </m:ctrlPr>
+                      </m:dPr>
+                      <m:e>
+                        <m:sSub>
+                          <m:sSubPr>
+                            <m:ctrlPr>
+                              <w:rPr>
+                                <w:rFonts w:ascii="Cambria Math" w:hAnsi="Cambria Math"/>
+                                <w:i/>
+                              </w:rPr>
+                            </m:ctrlPr>
+                          </m:sSubPr>
+                          <m:e>
+                            <m:r>
+                              <w:rPr>
+                                <w:rFonts w:ascii="Cambria Math" w:hAnsi="Cambria Math"/>
+                              </w:rPr>
+                              <m:t>M</m:t>
+                            </m:r>
+                          </m:e>
+                          <m:sub>
+                            <m:r>
+                              <w:rPr>
+                                <w:rFonts w:ascii="Cambria Math" w:hAnsi="Cambria Math"/>
+                              </w:rPr>
+                              <m:t>o</m:t>
+                            </m:r>
+                          </m:sub>
+                        </m:sSub>
+                        <m:r>
+                          <w:rPr>
+                            <w:rFonts w:ascii="Cambria Math" w:hAnsi="Cambria Math"/>
+                          </w:rPr>
+                          <m:t>-</m:t>
+                        </m:r>
+                        <m:sSub>
+                          <m:sSubPr>
+                            <m:ctrlPr>
+                              <w:rPr>
+                                <w:rFonts w:ascii="Cambria Math" w:hAnsi="Cambria Math"/>
+                                <w:i/>
+                              </w:rPr>
+                            </m:ctrlPr>
+                          </m:sSubPr>
+                          <m:e>
+                            <m:r>
+                              <w:rPr>
+                                <w:rFonts w:ascii="Cambria Math" w:hAnsi="Cambria Math"/>
+                              </w:rPr>
+                              <m:t>M</m:t>
+                            </m:r>
+                          </m:e>
+                          <m:sub>
+                            <m:r>
+                              <w:rPr>
+                                <w:rFonts w:ascii="Cambria Math" w:hAnsi="Cambria Math"/>
+                              </w:rPr>
+                              <m:t>e</m:t>
+                            </m:r>
+                          </m:sub>
+                        </m:sSub>
+                      </m:e>
+                    </m:d>
+                  </m:den>
+                </m:f>
+                <m:r>
+                  <w:rPr>
+                    <w:rFonts w:ascii="Cambria Math" w:hAnsi="Cambria Math"/>
+                  </w:rPr>
+                  <m:t>=</m:t>
+                </m:r>
+                <m:r>
+                  <w:rPr>
+                    <w:rFonts w:ascii="Cambria Math" w:hAnsi="Cambria Math"/>
+                  </w:rPr>
+                  <m:t>k</m:t>
+                </m:r>
+                <m:r>
+                  <w:rPr>
+                    <w:rFonts w:ascii="Cambria Math" w:hAnsi="Cambria Math"/>
+                  </w:rPr>
+                  <m:t>exp(-</m:t>
+                </m:r>
+                <m:r>
+                  <w:rPr>
+                    <w:rFonts w:ascii="Cambria Math" w:hAnsi="Cambria Math"/>
+                  </w:rPr>
+                  <m:t>c</m:t>
+                </m:r>
+                <m:sSup>
+                  <m:sSupPr>
+                    <m:ctrlPr>
+                      <w:rPr>
+                        <w:rFonts w:ascii="Cambria Math" w:hAnsi="Cambria Math"/>
+                        <w:i/>
+                      </w:rPr>
+                    </m:ctrlPr>
+                  </m:sSupPr>
+                  <m:e>
+                    <m:r>
+                      <w:rPr>
+                        <w:rFonts w:ascii="Cambria Math" w:hAnsi="Cambria Math"/>
+                      </w:rPr>
+                      <m:t>(</m:t>
+                    </m:r>
+                    <m:r>
+                      <w:rPr>
+                        <w:rFonts w:ascii="Cambria Math" w:hAnsi="Cambria Math"/>
+                      </w:rPr>
+                      <m:t>t/L</m:t>
+                    </m:r>
+                  </m:e>
+                  <m:sup>
+                    <m:r>
+                      <w:rPr>
+                        <w:rFonts w:ascii="Cambria Math" w:hAnsi="Cambria Math"/>
+                      </w:rPr>
+                      <m:t>2</m:t>
+                    </m:r>
+                  </m:sup>
+                </m:sSup>
+                <m:r>
+                  <w:rPr>
+                    <w:rFonts w:ascii="Cambria Math" w:hAnsi="Cambria Math"/>
+                  </w:rPr>
+                  <m:t>))</m:t>
+                </m:r>
+              </m:oMath>
+            </m:oMathPara>
+          </w:p>
+        </w:tc>
+        <w:tc>
+          <w:tcPr>
+            <w:tcW w:w="4315" w:type="dxa"/>
+            <w:vAlign w:val="center"/>
+          </w:tcPr>
+          <w:p>
+            <w:pPr>
+              <w:pStyle w:val="ListParagraph"/>
+              <w:spacing w:after="240" w:line="360" w:lineRule="auto"/>
+              <w:ind w:left="0"/>
+              <w:jc w:val="right"/>
+            </w:pPr>
+            <w:r>
+              <w:t>2.</w:t>
+            </w:r>
+            <w:r>
+              <w:t>20</w:t>
+            </w:r>
+          </w:p>
+        </w:tc>
+      </w:tr>
+    </w:tbl>
+    <w:p>
+      <w:pPr>
+        <w:pStyle w:val="ListParagraph"/>
+        <w:spacing w:after="240" w:line="360" w:lineRule="auto"/>
+        <w:ind w:left="360"/>
+      </w:pPr>
+    </w:p>
+    <w:p>
+      <w:pPr>
+        <w:pStyle w:val="ListParagraph"/>
+        <w:spacing w:after="240" w:line="360" w:lineRule="auto"/>
+        <w:ind w:left="360"/>
+      </w:pPr>
+      <w:r>
+        <w:t>This equation was used to model the think layer drying of bay leaves (</w:t>
+      </w:r>
+      <w:proofErr w:type="spellStart"/>
+      <w:r>
+        <w:t>Gunhan</w:t>
+      </w:r>
+      <w:proofErr w:type="spellEnd"/>
+      <w:r>
+        <w:t xml:space="preserve"> et al., 2005</w:t>
+      </w:r>
+      <w:r>
+        <w:t xml:space="preserve">), apricot </w:t>
+      </w:r>
+      <w:r>
+        <w:t>(</w:t>
+      </w:r>
+      <w:proofErr w:type="spellStart"/>
+      <w:r>
+        <w:t>Togrul</w:t>
+      </w:r>
+      <w:proofErr w:type="spellEnd"/>
+      <w:r>
+        <w:t xml:space="preserve"> and Pehlivan, 200</w:t>
+      </w:r>
+      <w:r>
+        <w:t>2</w:t>
+      </w:r>
+      <w:r>
+        <w:t>) and apple (</w:t>
+      </w:r>
+      <w:proofErr w:type="spellStart"/>
+      <w:r>
+        <w:t>Togrul</w:t>
+      </w:r>
+      <w:proofErr w:type="spellEnd"/>
+      <w:r>
+        <w:t>, 2005</w:t>
+      </w:r>
+      <w:r>
+        <w:t>).</w:t>
+      </w:r>
+    </w:p>
+    <w:p>
+      <w:pPr>
+        <w:pStyle w:val="ListParagraph"/>
+        <w:spacing w:after="240" w:line="360" w:lineRule="auto"/>
+        <w:ind w:left="360"/>
+      </w:pPr>
+    </w:p>
+    <w:p>
+      <w:pPr>
+        <w:pStyle w:val="ListParagraph"/>
+        <w:numPr>
+          <w:ilvl w:val="0"/>
+          <w:numId w:val="18"/>
+        </w:numPr>
+        <w:spacing w:after="240" w:line="360" w:lineRule="auto"/>
+        <w:rPr>
+          <w:b/>
+          <w:bCs/>
+        </w:rPr>
+      </w:pPr>
+      <w:r>
+        <w:rPr>
+          <w:b/>
+          <w:bCs/>
+        </w:rPr>
+        <w:t>Henderson and Pabis model:</w:t>
+      </w:r>
+    </w:p>
+    <w:p>
+      <w:pPr>
+        <w:pStyle w:val="ListParagraph"/>
+        <w:spacing w:after="240" w:line="360" w:lineRule="auto"/>
+        <w:ind w:left="360"/>
+        <w:jc w:val="both"/>
+      </w:pPr>
+      <w:r>
+        <w:t xml:space="preserve">This model is also known as the single-term model. It is the first term of the general solution of the Fick’s second law of diffusion. The Henderson and Pabis (1961) model has been effectively applied in the drying of crops such as corn and millet </w:t>
+      </w:r>
+      <w:r>
+        <w:t>(Onwude et al., 2016)</w:t>
+      </w:r>
+      <w:r>
+        <w:t>.</w:t>
+      </w:r>
+    </w:p>
+    <w:tbl>
+      <w:tblPr>
+        <w:tblStyle w:val="TableGrid"/>
+        <w:tblW w:w="0" w:type="auto"/>
+        <w:tblInd w:w="360" w:type="dxa"/>
+        <w:tblLook w:val="04A0" w:firstRow="1" w:lastRow="0" w:firstColumn="1" w:lastColumn="0" w:noHBand="0" w:noVBand="1"/>
+      </w:tblPr>
+      <w:tblGrid>
+        <w:gridCol w:w="4160"/>
+        <w:gridCol w:w="4110"/>
+      </w:tblGrid>
+      <w:tr>
+        <w:tc>
+          <w:tcPr>
+            <w:tcW w:w="4315" w:type="dxa"/>
+            <w:vAlign w:val="center"/>
+          </w:tcPr>
+          <w:p>
+            <w:pPr>
+              <w:pStyle w:val="ListParagraph"/>
+              <w:spacing w:after="240" w:line="360" w:lineRule="auto"/>
+              <w:ind w:left="0" w:firstLine="240"/>
+              <w:jc w:val="center"/>
+            </w:pPr>
+            <m:oMathPara>
+              <m:oMathParaPr>
+                <m:jc m:val="left"/>
+              </m:oMathParaPr>
+              <m:oMath>
+                <m:r>
+                  <w:rPr>
+                    <w:rFonts w:ascii="Cambria Math" w:hAnsi="Cambria Math"/>
+                  </w:rPr>
+                  <m:t>MR=</m:t>
+                </m:r>
+                <m:f>
+                  <m:fPr>
+                    <m:ctrlPr>
+                      <w:rPr>
+                        <w:rFonts w:ascii="Cambria Math" w:hAnsi="Cambria Math"/>
+                        <w:i/>
+                      </w:rPr>
+                    </m:ctrlPr>
+                  </m:fPr>
+                  <m:num>
+                    <m:d>
+                      <m:dPr>
+                        <m:ctrlPr>
+                          <w:rPr>
+                            <w:rFonts w:ascii="Cambria Math" w:hAnsi="Cambria Math"/>
+                            <w:i/>
+                          </w:rPr>
+                        </m:ctrlPr>
+                      </m:dPr>
+                      <m:e>
+                        <m:r>
+                          <w:rPr>
+                            <w:rFonts w:ascii="Cambria Math" w:hAnsi="Cambria Math"/>
+                          </w:rPr>
+                          <m:t>M-</m:t>
+                        </m:r>
+                        <m:sSub>
+                          <m:sSubPr>
+                            <m:ctrlPr>
+                              <w:rPr>
+                                <w:rFonts w:ascii="Cambria Math" w:hAnsi="Cambria Math"/>
+                                <w:i/>
+                              </w:rPr>
+                            </m:ctrlPr>
+                          </m:sSubPr>
+                          <m:e>
+                            <m:r>
+                              <w:rPr>
+                                <w:rFonts w:ascii="Cambria Math" w:hAnsi="Cambria Math"/>
+                              </w:rPr>
+                              <m:t>M</m:t>
+                            </m:r>
+                          </m:e>
+                          <m:sub>
+                            <m:r>
+                              <w:rPr>
+                                <w:rFonts w:ascii="Cambria Math" w:hAnsi="Cambria Math"/>
+                              </w:rPr>
+                              <m:t>e</m:t>
+                            </m:r>
+                          </m:sub>
+                        </m:sSub>
+                      </m:e>
+                    </m:d>
+                  </m:num>
+                  <m:den>
+                    <m:d>
+                      <m:dPr>
+                        <m:ctrlPr>
+                          <w:rPr>
+                            <w:rFonts w:ascii="Cambria Math" w:hAnsi="Cambria Math"/>
+                            <w:i/>
+                          </w:rPr>
+                        </m:ctrlPr>
+                      </m:dPr>
+                      <m:e>
+                        <m:sSub>
+                          <m:sSubPr>
+                            <m:ctrlPr>
+                              <w:rPr>
+                                <w:rFonts w:ascii="Cambria Math" w:hAnsi="Cambria Math"/>
+                                <w:i/>
+                              </w:rPr>
+                            </m:ctrlPr>
+                          </m:sSubPr>
+                          <m:e>
+                            <m:r>
+                              <w:rPr>
+                                <w:rFonts w:ascii="Cambria Math" w:hAnsi="Cambria Math"/>
+                              </w:rPr>
+                              <m:t>M</m:t>
+                            </m:r>
+                          </m:e>
+                          <m:sub>
+                            <m:r>
+                              <w:rPr>
+                                <w:rFonts w:ascii="Cambria Math" w:hAnsi="Cambria Math"/>
+                              </w:rPr>
+                              <m:t>o</m:t>
+                            </m:r>
+                          </m:sub>
+                        </m:sSub>
+                        <m:r>
+                          <w:rPr>
+                            <w:rFonts w:ascii="Cambria Math" w:hAnsi="Cambria Math"/>
+                          </w:rPr>
+                          <m:t>-</m:t>
+                        </m:r>
+                        <m:sSub>
+                          <m:sSubPr>
+                            <m:ctrlPr>
+                              <w:rPr>
+                                <w:rFonts w:ascii="Cambria Math" w:hAnsi="Cambria Math"/>
+                                <w:i/>
+                              </w:rPr>
+                            </m:ctrlPr>
+                          </m:sSubPr>
+                          <m:e>
+                            <m:r>
+                              <w:rPr>
+                                <w:rFonts w:ascii="Cambria Math" w:hAnsi="Cambria Math"/>
+                              </w:rPr>
+                              <m:t>M</m:t>
+                            </m:r>
+                          </m:e>
+                          <m:sub>
+                            <m:r>
+                              <w:rPr>
+                                <w:rFonts w:ascii="Cambria Math" w:hAnsi="Cambria Math"/>
+                              </w:rPr>
+                              <m:t>e</m:t>
+                            </m:r>
+                          </m:sub>
+                        </m:sSub>
+                      </m:e>
+                    </m:d>
+                  </m:den>
+                </m:f>
+                <m:r>
+                  <w:rPr>
+                    <w:rFonts w:ascii="Cambria Math" w:hAnsi="Cambria Math"/>
+                  </w:rPr>
+                  <m:t>=</m:t>
+                </m:r>
+                <m:r>
+                  <w:rPr>
+                    <w:rFonts w:ascii="Cambria Math" w:hAnsi="Cambria Math"/>
+                  </w:rPr>
+                  <m:t>a</m:t>
+                </m:r>
+                <m:r>
+                  <w:rPr>
+                    <w:rFonts w:ascii="Cambria Math" w:hAnsi="Cambria Math"/>
+                  </w:rPr>
+                  <m:t>exp(-</m:t>
+                </m:r>
+                <m:r>
+                  <w:rPr>
+                    <w:rFonts w:ascii="Cambria Math" w:hAnsi="Cambria Math"/>
+                  </w:rPr>
+                  <m:t>kt</m:t>
+                </m:r>
+                <m:r>
+                  <w:rPr>
+                    <w:rFonts w:ascii="Cambria Math" w:hAnsi="Cambria Math"/>
+                  </w:rPr>
+                  <m:t>)</m:t>
+                </m:r>
+              </m:oMath>
+            </m:oMathPara>
+          </w:p>
+        </w:tc>
+        <w:tc>
+          <w:tcPr>
+            <w:tcW w:w="4315" w:type="dxa"/>
+            <w:vAlign w:val="center"/>
+          </w:tcPr>
+          <w:p>
+            <w:pPr>
+              <w:pStyle w:val="ListParagraph"/>
+              <w:spacing w:after="240" w:line="360" w:lineRule="auto"/>
+              <w:ind w:left="0"/>
+              <w:jc w:val="right"/>
+            </w:pPr>
+            <w:r>
+              <w:t>2.2</w:t>
+            </w:r>
+            <w:r>
+              <w:t>1</w:t>
+            </w:r>
+          </w:p>
+        </w:tc>
+      </w:tr>
+    </w:tbl>
+    <w:p>
+      <w:pPr>
+        <w:pStyle w:val="ListParagraph"/>
+        <w:spacing w:after="240" w:line="360" w:lineRule="auto"/>
+        <w:ind w:left="360"/>
+      </w:pPr>
+    </w:p>
+    <w:p>
+      <w:pPr>
+        <w:pStyle w:val="ListParagraph"/>
+        <w:spacing w:after="240" w:line="360" w:lineRule="auto"/>
+        <w:ind w:left="360"/>
+      </w:pPr>
+      <w:r>
+        <w:t>Where a represents the shape of the material used (dimensionless).</w:t>
+      </w:r>
+    </w:p>
+    <w:p>
+      <w:pPr>
+        <w:pStyle w:val="ListParagraph"/>
+        <w:spacing w:after="240" w:line="360" w:lineRule="auto"/>
+        <w:ind w:left="360"/>
+      </w:pPr>
+      <w:r>
+        <w:lastRenderedPageBreak/>
+        <w:t>This model effectively predicts the drying rate at the beginning of the drying process, but appears sometimes to be less efficient for the last stages of the process (Dissa et al., 2008).</w:t>
+      </w:r>
+    </w:p>
+    <w:p>
+      <w:pPr>
+        <w:pStyle w:val="ListParagraph"/>
+        <w:spacing w:after="240" w:line="360" w:lineRule="auto"/>
+        <w:ind w:left="360"/>
+      </w:pPr>
+    </w:p>
+    <w:p>
+      <w:pPr>
+        <w:pStyle w:val="ListParagraph"/>
+        <w:numPr>
+          <w:ilvl w:val="0"/>
+          <w:numId w:val="18"/>
+        </w:numPr>
+        <w:spacing w:after="240" w:line="360" w:lineRule="auto"/>
+      </w:pPr>
+      <w:r>
+        <w:rPr>
+          <w:b/>
+          <w:bCs/>
+        </w:rPr>
+        <w:t>Modified Henderson and Pabis model:</w:t>
+      </w:r>
+    </w:p>
+    <w:p>
+      <w:pPr>
+        <w:pStyle w:val="ListParagraph"/>
+        <w:spacing w:after="240" w:line="360" w:lineRule="auto"/>
+        <w:ind w:left="360"/>
+        <w:jc w:val="both"/>
+      </w:pPr>
+      <w:r>
+        <w:t xml:space="preserve">The modified Henderson and Pabis model is a third term general solution of the Fick’s law of diffusion for correction of the shortcomings of the Henderson and Pabis model. It has been reported that the first term explains the last part of the drying process of food and agricultural products, which occurs largely in the falling rate period </w:t>
+      </w:r>
+      <w:r>
+        <w:t>(Onwude et al., 2016).</w:t>
+      </w:r>
+      <w:r>
+        <w:t xml:space="preserve"> The second term explains the midway part, and the third term explain</w:t>
+      </w:r>
+      <w:r>
+        <w:t>s</w:t>
+      </w:r>
+      <w:r>
+        <w:t xml:space="preserve"> the initial moisture loss of the drying process (</w:t>
+      </w:r>
+      <w:r>
+        <w:t>Erbay and Icier 2010)</w:t>
+      </w:r>
+      <w:r>
+        <w:t>.</w:t>
+      </w:r>
+      <w:r>
+        <w:t xml:space="preserve"> This model contains six constan</w:t>
+      </w:r>
+      <w:r>
+        <w:t>ts</w:t>
+      </w:r>
+      <w:r>
+        <w:t xml:space="preserve"> and thus, can be regarded as a complex thin-layer model.</w:t>
+      </w:r>
+    </w:p>
+    <w:tbl>
+      <w:tblPr>
+        <w:tblStyle w:val="TableGrid"/>
+        <w:tblW w:w="0" w:type="auto"/>
+        <w:tblInd w:w="360" w:type="dxa"/>
+        <w:tblLook w:val="04A0" w:firstRow="1" w:lastRow="0" w:firstColumn="1" w:lastColumn="0" w:noHBand="0" w:noVBand="1"/>
+      </w:tblPr>
+      <w:tblGrid>
+        <w:gridCol w:w="6298"/>
+        <w:gridCol w:w="1972"/>
+      </w:tblGrid>
+      <w:tr>
+        <w:tc>
+          <w:tcPr>
+            <w:tcW w:w="6298" w:type="dxa"/>
+          </w:tcPr>
+          <w:p>
+            <w:pPr>
+              <w:pStyle w:val="ListParagraph"/>
+              <w:spacing w:after="240" w:line="360" w:lineRule="auto"/>
+              <w:ind w:left="0"/>
+              <w:jc w:val="both"/>
+            </w:pPr>
+            <m:oMathPara>
+              <m:oMath>
+                <m:r>
+                  <w:rPr>
+                    <w:rFonts w:ascii="Cambria Math" w:hAnsi="Cambria Math"/>
+                  </w:rPr>
+                  <m:t>MR=</m:t>
+                </m:r>
+                <m:f>
+                  <m:fPr>
+                    <m:ctrlPr>
+                      <w:rPr>
+                        <w:rFonts w:ascii="Cambria Math" w:hAnsi="Cambria Math"/>
+                        <w:i/>
+                      </w:rPr>
+                    </m:ctrlPr>
+                  </m:fPr>
+                  <m:num>
+                    <m:d>
+                      <m:dPr>
+                        <m:ctrlPr>
+                          <w:rPr>
+                            <w:rFonts w:ascii="Cambria Math" w:hAnsi="Cambria Math"/>
+                            <w:i/>
+                          </w:rPr>
+                        </m:ctrlPr>
+                      </m:dPr>
+                      <m:e>
+                        <m:r>
+                          <w:rPr>
+                            <w:rFonts w:ascii="Cambria Math" w:hAnsi="Cambria Math"/>
+                          </w:rPr>
+                          <m:t>M-</m:t>
+                        </m:r>
+                        <m:sSub>
+                          <m:sSubPr>
+                            <m:ctrlPr>
+                              <w:rPr>
+                                <w:rFonts w:ascii="Cambria Math" w:hAnsi="Cambria Math"/>
+                                <w:i/>
+                              </w:rPr>
+                            </m:ctrlPr>
+                          </m:sSubPr>
+                          <m:e>
+                            <m:r>
+                              <w:rPr>
+                                <w:rFonts w:ascii="Cambria Math" w:hAnsi="Cambria Math"/>
+                              </w:rPr>
+                              <m:t>M</m:t>
+                            </m:r>
+                          </m:e>
+                          <m:sub>
+                            <m:r>
+                              <w:rPr>
+                                <w:rFonts w:ascii="Cambria Math" w:hAnsi="Cambria Math"/>
+                              </w:rPr>
+                              <m:t>e</m:t>
+                            </m:r>
+                          </m:sub>
+                        </m:sSub>
+                      </m:e>
+                    </m:d>
+                  </m:num>
+                  <m:den>
+                    <m:d>
+                      <m:dPr>
+                        <m:ctrlPr>
+                          <w:rPr>
+                            <w:rFonts w:ascii="Cambria Math" w:hAnsi="Cambria Math"/>
+                            <w:i/>
+                          </w:rPr>
+                        </m:ctrlPr>
+                      </m:dPr>
+                      <m:e>
+                        <m:sSub>
+                          <m:sSubPr>
+                            <m:ctrlPr>
+                              <w:rPr>
+                                <w:rFonts w:ascii="Cambria Math" w:hAnsi="Cambria Math"/>
+                                <w:i/>
+                              </w:rPr>
+                            </m:ctrlPr>
+                          </m:sSubPr>
+                          <m:e>
+                            <m:r>
+                              <w:rPr>
+                                <w:rFonts w:ascii="Cambria Math" w:hAnsi="Cambria Math"/>
+                              </w:rPr>
+                              <m:t>M</m:t>
+                            </m:r>
+                          </m:e>
+                          <m:sub>
+                            <m:r>
+                              <w:rPr>
+                                <w:rFonts w:ascii="Cambria Math" w:hAnsi="Cambria Math"/>
+                              </w:rPr>
+                              <m:t>o</m:t>
+                            </m:r>
+                          </m:sub>
+                        </m:sSub>
+                        <m:r>
+                          <w:rPr>
+                            <w:rFonts w:ascii="Cambria Math" w:hAnsi="Cambria Math"/>
+                          </w:rPr>
+                          <m:t>-</m:t>
+                        </m:r>
+                        <m:sSub>
+                          <m:sSubPr>
+                            <m:ctrlPr>
+                              <w:rPr>
+                                <w:rFonts w:ascii="Cambria Math" w:hAnsi="Cambria Math"/>
+                                <w:i/>
+                              </w:rPr>
+                            </m:ctrlPr>
+                          </m:sSubPr>
+                          <m:e>
+                            <m:r>
+                              <w:rPr>
+                                <w:rFonts w:ascii="Cambria Math" w:hAnsi="Cambria Math"/>
+                              </w:rPr>
+                              <m:t>M</m:t>
+                            </m:r>
+                          </m:e>
+                          <m:sub>
+                            <m:r>
+                              <w:rPr>
+                                <w:rFonts w:ascii="Cambria Math" w:hAnsi="Cambria Math"/>
+                              </w:rPr>
+                              <m:t>e</m:t>
+                            </m:r>
+                          </m:sub>
+                        </m:sSub>
+                      </m:e>
+                    </m:d>
+                  </m:den>
+                </m:f>
+                <m:r>
+                  <w:rPr>
+                    <w:rFonts w:ascii="Cambria Math" w:hAnsi="Cambria Math"/>
+                  </w:rPr>
+                  <m:t>=aexp(-kt) +</m:t>
+                </m:r>
+                <m:r>
+                  <w:rPr>
+                    <w:rFonts w:ascii="Cambria Math" w:hAnsi="Cambria Math"/>
+                  </w:rPr>
+                  <m:t>b</m:t>
+                </m:r>
+                <m:r>
+                  <w:rPr>
+                    <w:rFonts w:ascii="Cambria Math" w:hAnsi="Cambria Math"/>
+                  </w:rPr>
+                  <m:t>exp(-</m:t>
+                </m:r>
+                <m:r>
+                  <w:rPr>
+                    <w:rFonts w:ascii="Cambria Math" w:hAnsi="Cambria Math"/>
+                  </w:rPr>
+                  <m:t>g</m:t>
+                </m:r>
+                <m:r>
+                  <w:rPr>
+                    <w:rFonts w:ascii="Cambria Math" w:hAnsi="Cambria Math"/>
+                  </w:rPr>
+                  <m:t>t)+</m:t>
+                </m:r>
+                <m:r>
+                  <w:rPr>
+                    <w:rFonts w:ascii="Cambria Math" w:hAnsi="Cambria Math"/>
+                  </w:rPr>
+                  <m:t>c</m:t>
+                </m:r>
+                <m:r>
+                  <w:rPr>
+                    <w:rFonts w:ascii="Cambria Math" w:hAnsi="Cambria Math"/>
+                  </w:rPr>
+                  <m:t>exp(-</m:t>
+                </m:r>
+                <m:r>
+                  <w:rPr>
+                    <w:rFonts w:ascii="Cambria Math" w:hAnsi="Cambria Math"/>
+                  </w:rPr>
+                  <m:t>h</m:t>
+                </m:r>
+                <m:r>
+                  <w:rPr>
+                    <w:rFonts w:ascii="Cambria Math" w:hAnsi="Cambria Math"/>
+                  </w:rPr>
+                  <m:t>t)</m:t>
+                </m:r>
+              </m:oMath>
+            </m:oMathPara>
+          </w:p>
+        </w:tc>
+        <w:tc>
+          <w:tcPr>
+            <w:tcW w:w="1972" w:type="dxa"/>
+          </w:tcPr>
+          <w:p>
+            <w:pPr>
+              <w:pStyle w:val="ListParagraph"/>
+              <w:spacing w:after="240" w:line="360" w:lineRule="auto"/>
+              <w:ind w:left="0"/>
+              <w:jc w:val="right"/>
+            </w:pPr>
+            <w:r>
+              <w:t>2.22</w:t>
+            </w:r>
+          </w:p>
+        </w:tc>
+      </w:tr>
+    </w:tbl>
+    <w:p>
+      <w:pPr>
+        <w:pStyle w:val="ListParagraph"/>
+        <w:spacing w:after="240" w:line="360" w:lineRule="auto"/>
+        <w:ind w:left="360"/>
+        <w:jc w:val="both"/>
+      </w:pPr>
+    </w:p>
+    <w:p>
+      <w:pPr>
+        <w:pStyle w:val="ListParagraph"/>
+        <w:spacing w:after="240" w:line="360" w:lineRule="auto"/>
+        <w:ind w:left="360"/>
+        <w:jc w:val="both"/>
+      </w:pPr>
+      <w:r>
+        <w:t>Where a, b and c are dimensionless model constants and k, g and h are drying constants (s</w:t>
+      </w:r>
+      <w:r>
+        <w:rPr>
+          <w:vertAlign w:val="superscript"/>
+        </w:rPr>
+        <w:t>-1</w:t>
+      </w:r>
+      <w:r>
+        <w:t>).</w:t>
+      </w:r>
+    </w:p>
+    <w:p>
+      <w:pPr>
+        <w:pStyle w:val="ListParagraph"/>
+        <w:spacing w:after="240" w:line="360" w:lineRule="auto"/>
+        <w:ind w:left="360"/>
+        <w:jc w:val="both"/>
+      </w:pPr>
+    </w:p>
+    <w:p>
+      <w:pPr>
+        <w:pStyle w:val="ListParagraph"/>
+        <w:numPr>
+          <w:ilvl w:val="0"/>
+          <w:numId w:val="18"/>
+        </w:numPr>
+        <w:spacing w:after="240" w:line="360" w:lineRule="auto"/>
+        <w:jc w:val="both"/>
+        <w:rPr>
+          <w:b/>
+          <w:bCs/>
+        </w:rPr>
+      </w:pPr>
+      <w:r>
+        <w:rPr>
+          <w:b/>
+          <w:bCs/>
+        </w:rPr>
+        <w:t>Logarithmic (Asymptotic) model:</w:t>
+      </w:r>
+    </w:p>
+    <w:p>
+      <w:pPr>
+        <w:pStyle w:val="ListParagraph"/>
+        <w:spacing w:after="240" w:line="360" w:lineRule="auto"/>
+        <w:ind w:left="360"/>
+        <w:jc w:val="both"/>
+      </w:pPr>
+      <w:r>
+        <w:t>Chandra and Si</w:t>
+      </w:r>
+      <w:r>
+        <w:t>ngh (1995) proposed a new model including the logarithmic form of the Henderson and Pabis model with the addition of an empirical term ‘c’.</w:t>
+      </w:r>
+    </w:p>
+    <w:tbl>
+      <w:tblPr>
+        <w:tblStyle w:val="TableGrid"/>
+        <w:tblW w:w="0" w:type="auto"/>
+        <w:tblInd w:w="360" w:type="dxa"/>
+        <w:tblLook w:val="04A0" w:firstRow="1" w:lastRow="0" w:firstColumn="1" w:lastColumn="0" w:noHBand="0" w:noVBand="1"/>
+      </w:tblPr>
+      <w:tblGrid>
+        <w:gridCol w:w="4160"/>
+        <w:gridCol w:w="4110"/>
+      </w:tblGrid>
+      <w:tr>
+        <w:tc>
+          <w:tcPr>
+            <w:tcW w:w="4315" w:type="dxa"/>
+            <w:vAlign w:val="center"/>
+          </w:tcPr>
+          <w:p>
+            <w:pPr>
+              <w:pStyle w:val="ListParagraph"/>
+              <w:spacing w:after="240" w:line="360" w:lineRule="auto"/>
+              <w:ind w:left="0" w:firstLine="240"/>
+              <w:jc w:val="center"/>
+            </w:pPr>
+            <m:oMathPara>
+              <m:oMathParaPr>
+                <m:jc m:val="left"/>
+              </m:oMathParaPr>
+              <m:oMath>
+                <m:r>
+                  <w:rPr>
+                    <w:rFonts w:ascii="Cambria Math" w:hAnsi="Cambria Math"/>
+                  </w:rPr>
+                  <m:t>MR=</m:t>
+                </m:r>
+                <m:f>
+                  <m:fPr>
+                    <m:ctrlPr>
+                      <w:rPr>
+                        <w:rFonts w:ascii="Cambria Math" w:hAnsi="Cambria Math"/>
+                        <w:i/>
+                      </w:rPr>
+                    </m:ctrlPr>
+                  </m:fPr>
+                  <m:num>
+                    <m:d>
+                      <m:dPr>
+                        <m:ctrlPr>
+                          <w:rPr>
+                            <w:rFonts w:ascii="Cambria Math" w:hAnsi="Cambria Math"/>
+                            <w:i/>
+                          </w:rPr>
+                        </m:ctrlPr>
+                      </m:dPr>
+                      <m:e>
+                        <m:r>
+                          <w:rPr>
+                            <w:rFonts w:ascii="Cambria Math" w:hAnsi="Cambria Math"/>
+                          </w:rPr>
+                          <m:t>M-</m:t>
+                        </m:r>
+                        <m:sSub>
+                          <m:sSubPr>
+                            <m:ctrlPr>
+                              <w:rPr>
+                                <w:rFonts w:ascii="Cambria Math" w:hAnsi="Cambria Math"/>
+                                <w:i/>
+                              </w:rPr>
+                            </m:ctrlPr>
+                          </m:sSubPr>
+                          <m:e>
+                            <m:r>
+                              <w:rPr>
+                                <w:rFonts w:ascii="Cambria Math" w:hAnsi="Cambria Math"/>
+                              </w:rPr>
+                              <m:t>M</m:t>
+                            </m:r>
+                          </m:e>
+                          <m:sub>
+                            <m:r>
+                              <w:rPr>
+                                <w:rFonts w:ascii="Cambria Math" w:hAnsi="Cambria Math"/>
+                              </w:rPr>
+                              <m:t>e</m:t>
+                            </m:r>
+                          </m:sub>
+                        </m:sSub>
+                      </m:e>
+                    </m:d>
+                  </m:num>
+                  <m:den>
+                    <m:d>
+                      <m:dPr>
+                        <m:ctrlPr>
+                          <w:rPr>
+                            <w:rFonts w:ascii="Cambria Math" w:hAnsi="Cambria Math"/>
+                            <w:i/>
+                          </w:rPr>
+                        </m:ctrlPr>
+                      </m:dPr>
+                      <m:e>
+                        <m:sSub>
+                          <m:sSubPr>
+                            <m:ctrlPr>
+                              <w:rPr>
+                                <w:rFonts w:ascii="Cambria Math" w:hAnsi="Cambria Math"/>
+                                <w:i/>
+                              </w:rPr>
+                            </m:ctrlPr>
+                          </m:sSubPr>
+                          <m:e>
+                            <m:r>
+                              <w:rPr>
+                                <w:rFonts w:ascii="Cambria Math" w:hAnsi="Cambria Math"/>
+                              </w:rPr>
+                              <m:t>M</m:t>
+                            </m:r>
+                          </m:e>
+                          <m:sub>
+                            <m:r>
+                              <w:rPr>
+                                <w:rFonts w:ascii="Cambria Math" w:hAnsi="Cambria Math"/>
+                              </w:rPr>
+                              <m:t>o</m:t>
+                            </m:r>
+                          </m:sub>
+                        </m:sSub>
+                        <m:r>
+                          <w:rPr>
+                            <w:rFonts w:ascii="Cambria Math" w:hAnsi="Cambria Math"/>
+                          </w:rPr>
+                          <m:t>-</m:t>
+                        </m:r>
+                        <m:sSub>
+                          <m:sSubPr>
+                            <m:ctrlPr>
+                              <w:rPr>
+                                <w:rFonts w:ascii="Cambria Math" w:hAnsi="Cambria Math"/>
+                                <w:i/>
+                              </w:rPr>
+                            </m:ctrlPr>
+                          </m:sSubPr>
+                          <m:e>
+                            <m:r>
+                              <w:rPr>
+                                <w:rFonts w:ascii="Cambria Math" w:hAnsi="Cambria Math"/>
+                              </w:rPr>
+                              <m:t>M</m:t>
+                            </m:r>
+                          </m:e>
+                          <m:sub>
+                            <m:r>
+                              <w:rPr>
+                                <w:rFonts w:ascii="Cambria Math" w:hAnsi="Cambria Math"/>
+                              </w:rPr>
+                              <m:t>e</m:t>
+                            </m:r>
+                          </m:sub>
+                        </m:sSub>
+                      </m:e>
+                    </m:d>
+                  </m:den>
+                </m:f>
+                <m:r>
+                  <w:rPr>
+                    <w:rFonts w:ascii="Cambria Math" w:hAnsi="Cambria Math"/>
+                  </w:rPr>
+                  <m:t>=aexp(-kt)</m:t>
+                </m:r>
+                <m:r>
+                  <w:rPr>
+                    <w:rFonts w:ascii="Cambria Math" w:hAnsi="Cambria Math"/>
+                  </w:rPr>
+                  <m:t>+c</m:t>
+                </m:r>
+              </m:oMath>
+            </m:oMathPara>
+          </w:p>
+        </w:tc>
+        <w:tc>
+          <w:tcPr>
+            <w:tcW w:w="4315" w:type="dxa"/>
+            <w:vAlign w:val="center"/>
+          </w:tcPr>
+          <w:p>
+            <w:pPr>
+              <w:pStyle w:val="ListParagraph"/>
+              <w:spacing w:after="240" w:line="360" w:lineRule="auto"/>
+              <w:ind w:left="0"/>
+              <w:jc w:val="right"/>
+            </w:pPr>
+            <w:r>
+              <w:t>2.2</w:t>
+            </w:r>
+            <w:r>
+              <w:t>3</w:t>
+            </w:r>
+          </w:p>
+        </w:tc>
+      </w:tr>
+    </w:tbl>
+    <w:p>
+      <w:pPr>
+        <w:pStyle w:val="ListParagraph"/>
+        <w:spacing w:after="240" w:line="360" w:lineRule="auto"/>
+        <w:ind w:left="360"/>
+        <w:jc w:val="both"/>
+      </w:pPr>
+    </w:p>
+    <w:p>
+      <w:pPr>
+        <w:pStyle w:val="ListParagraph"/>
+        <w:spacing w:after="240" w:line="360" w:lineRule="auto"/>
+        <w:ind w:left="360"/>
+        <w:jc w:val="both"/>
+      </w:pPr>
+      <w:r>
+        <w:t>Where c is a dimensionless constant.</w:t>
+      </w:r>
+    </w:p>
+    <w:p>
+      <w:pPr>
+        <w:pStyle w:val="ListParagraph"/>
+        <w:spacing w:after="240" w:line="360" w:lineRule="auto"/>
+        <w:ind w:left="360"/>
+        <w:jc w:val="both"/>
+      </w:pPr>
+    </w:p>
+    <w:p>
+      <w:pPr>
+        <w:pStyle w:val="ListParagraph"/>
+        <w:numPr>
+          <w:ilvl w:val="0"/>
+          <w:numId w:val="18"/>
+        </w:numPr>
+        <w:spacing w:after="240" w:line="360" w:lineRule="auto"/>
+        <w:jc w:val="both"/>
+        <w:rPr>
+          <w:b/>
+          <w:bCs/>
+        </w:rPr>
+      </w:pPr>
+      <w:r>
+        <w:rPr>
+          <w:b/>
+          <w:bCs/>
+        </w:rPr>
+        <w:t>Two-term model:</w:t>
+      </w:r>
+    </w:p>
+    <w:p>
+      <w:pPr>
+        <w:pStyle w:val="ListParagraph"/>
+        <w:spacing w:after="240" w:line="360" w:lineRule="auto"/>
+        <w:ind w:left="360"/>
+        <w:jc w:val="both"/>
+      </w:pPr>
+      <w:r>
+        <w:t xml:space="preserve">This model is the first two terms of the general series solution of the Fick’s second law of diffusion. The model contains 2 dimensionless empirical constants and 2 model constants which can be derived from experimental data. The first term describes the </w:t>
+      </w:r>
+      <w:r>
+        <w:lastRenderedPageBreak/>
+        <w:t>last stage of the drying process while the second term describes the beginning stage of the drying process. For most fruits and vegetables with high moisture content, this model can well be suitable as it assumes a constant product temperature and diffusivity throughout the drying process, with the constants representing the physical properties of the drying process</w:t>
+      </w:r>
+      <w:r>
+        <w:t xml:space="preserve"> </w:t>
+      </w:r>
+      <w:r>
+        <w:t>(Onwude et al., 2016)</w:t>
+      </w:r>
+      <w:r>
+        <w:t>.</w:t>
+      </w:r>
+    </w:p>
+    <w:tbl>
+      <w:tblPr>
+        <w:tblStyle w:val="TableGrid"/>
+        <w:tblW w:w="0" w:type="auto"/>
+        <w:tblInd w:w="360" w:type="dxa"/>
+        <w:tblLook w:val="04A0" w:firstRow="1" w:lastRow="0" w:firstColumn="1" w:lastColumn="0" w:noHBand="0" w:noVBand="1"/>
+      </w:tblPr>
+      <w:tblGrid>
+        <w:gridCol w:w="5731"/>
+        <w:gridCol w:w="2539"/>
+      </w:tblGrid>
+      <w:tr>
+        <w:tc>
+          <w:tcPr>
+            <w:tcW w:w="5731" w:type="dxa"/>
+            <w:vAlign w:val="center"/>
+          </w:tcPr>
+          <w:p>
+            <w:pPr>
+              <w:pStyle w:val="ListParagraph"/>
+              <w:spacing w:after="240" w:line="360" w:lineRule="auto"/>
+              <w:ind w:left="0" w:firstLine="240"/>
+              <w:jc w:val="center"/>
+            </w:pPr>
+            <m:oMathPara>
+              <m:oMathParaPr>
+                <m:jc m:val="left"/>
+              </m:oMathParaPr>
+              <m:oMath>
+                <m:r>
+                  <w:rPr>
+                    <w:rFonts w:ascii="Cambria Math" w:hAnsi="Cambria Math"/>
+                  </w:rPr>
+                  <m:t>MR=</m:t>
+                </m:r>
+                <m:f>
+                  <m:fPr>
+                    <m:ctrlPr>
+                      <w:rPr>
+                        <w:rFonts w:ascii="Cambria Math" w:hAnsi="Cambria Math"/>
+                        <w:i/>
+                      </w:rPr>
+                    </m:ctrlPr>
+                  </m:fPr>
+                  <m:num>
+                    <m:d>
+                      <m:dPr>
+                        <m:ctrlPr>
+                          <w:rPr>
+                            <w:rFonts w:ascii="Cambria Math" w:hAnsi="Cambria Math"/>
+                            <w:i/>
+                          </w:rPr>
+                        </m:ctrlPr>
+                      </m:dPr>
+                      <m:e>
+                        <m:r>
+                          <w:rPr>
+                            <w:rFonts w:ascii="Cambria Math" w:hAnsi="Cambria Math"/>
+                          </w:rPr>
+                          <m:t>M-</m:t>
+                        </m:r>
+                        <m:sSub>
+                          <m:sSubPr>
+                            <m:ctrlPr>
+                              <w:rPr>
+                                <w:rFonts w:ascii="Cambria Math" w:hAnsi="Cambria Math"/>
+                                <w:i/>
+                              </w:rPr>
+                            </m:ctrlPr>
+                          </m:sSubPr>
+                          <m:e>
+                            <m:r>
+                              <w:rPr>
+                                <w:rFonts w:ascii="Cambria Math" w:hAnsi="Cambria Math"/>
+                              </w:rPr>
+                              <m:t>M</m:t>
+                            </m:r>
+                          </m:e>
+                          <m:sub>
+                            <m:r>
+                              <w:rPr>
+                                <w:rFonts w:ascii="Cambria Math" w:hAnsi="Cambria Math"/>
+                              </w:rPr>
+                              <m:t>e</m:t>
+                            </m:r>
+                          </m:sub>
+                        </m:sSub>
+                      </m:e>
+                    </m:d>
+                  </m:num>
+                  <m:den>
+                    <m:d>
+                      <m:dPr>
+                        <m:ctrlPr>
+                          <w:rPr>
+                            <w:rFonts w:ascii="Cambria Math" w:hAnsi="Cambria Math"/>
+                            <w:i/>
+                          </w:rPr>
+                        </m:ctrlPr>
+                      </m:dPr>
+                      <m:e>
+                        <m:sSub>
+                          <m:sSubPr>
+                            <m:ctrlPr>
+                              <w:rPr>
+                                <w:rFonts w:ascii="Cambria Math" w:hAnsi="Cambria Math"/>
+                                <w:i/>
+                              </w:rPr>
+                            </m:ctrlPr>
+                          </m:sSubPr>
+                          <m:e>
+                            <m:r>
+                              <w:rPr>
+                                <w:rFonts w:ascii="Cambria Math" w:hAnsi="Cambria Math"/>
+                              </w:rPr>
+                              <m:t>M</m:t>
+                            </m:r>
+                          </m:e>
+                          <m:sub>
+                            <m:r>
+                              <w:rPr>
+                                <w:rFonts w:ascii="Cambria Math" w:hAnsi="Cambria Math"/>
+                              </w:rPr>
+                              <m:t>o</m:t>
+                            </m:r>
+                          </m:sub>
+                        </m:sSub>
+                        <m:r>
+                          <w:rPr>
+                            <w:rFonts w:ascii="Cambria Math" w:hAnsi="Cambria Math"/>
+                          </w:rPr>
+                          <m:t>-</m:t>
+                        </m:r>
+                        <m:sSub>
+                          <m:sSubPr>
+                            <m:ctrlPr>
+                              <w:rPr>
+                                <w:rFonts w:ascii="Cambria Math" w:hAnsi="Cambria Math"/>
+                                <w:i/>
+                              </w:rPr>
+                            </m:ctrlPr>
+                          </m:sSubPr>
+                          <m:e>
+                            <m:r>
+                              <w:rPr>
+                                <w:rFonts w:ascii="Cambria Math" w:hAnsi="Cambria Math"/>
+                              </w:rPr>
+                              <m:t>M</m:t>
+                            </m:r>
+                          </m:e>
+                          <m:sub>
+                            <m:r>
+                              <w:rPr>
+                                <w:rFonts w:ascii="Cambria Math" w:hAnsi="Cambria Math"/>
+                              </w:rPr>
+                              <m:t>e</m:t>
+                            </m:r>
+                          </m:sub>
+                        </m:sSub>
+                      </m:e>
+                    </m:d>
+                  </m:den>
+                </m:f>
+                <m:r>
+                  <w:rPr>
+                    <w:rFonts w:ascii="Cambria Math" w:hAnsi="Cambria Math"/>
+                  </w:rPr>
+                  <m:t>=a</m:t>
+                </m:r>
+                <m:r>
+                  <w:rPr>
+                    <w:rFonts w:ascii="Cambria Math" w:hAnsi="Cambria Math"/>
+                  </w:rPr>
+                  <m:t xml:space="preserve"> exp</m:t>
+                </m:r>
+                <m:r>
+                  <w:rPr>
+                    <w:rFonts w:ascii="Cambria Math" w:hAnsi="Cambria Math"/>
+                  </w:rPr>
+                  <m:t>(-</m:t>
+                </m:r>
+                <m:sSub>
+                  <m:sSubPr>
+                    <m:ctrlPr>
+                      <w:rPr>
+                        <w:rFonts w:ascii="Cambria Math" w:hAnsi="Cambria Math"/>
+                        <w:i/>
+                      </w:rPr>
+                    </m:ctrlPr>
+                  </m:sSubPr>
+                  <m:e>
+                    <m:r>
+                      <w:rPr>
+                        <w:rFonts w:ascii="Cambria Math" w:hAnsi="Cambria Math"/>
+                      </w:rPr>
+                      <m:t>k</m:t>
+                    </m:r>
+                  </m:e>
+                  <m:sub>
+                    <m:r>
+                      <w:rPr>
+                        <w:rFonts w:ascii="Cambria Math" w:hAnsi="Cambria Math"/>
+                      </w:rPr>
+                      <m:t>1</m:t>
+                    </m:r>
+                  </m:sub>
+                </m:sSub>
+                <m:r>
+                  <w:rPr>
+                    <w:rFonts w:ascii="Cambria Math" w:hAnsi="Cambria Math"/>
+                  </w:rPr>
+                  <m:t>t)+</m:t>
+                </m:r>
+                <m:r>
+                  <w:rPr>
+                    <w:rFonts w:ascii="Cambria Math" w:hAnsi="Cambria Math"/>
+                  </w:rPr>
+                  <m:t>b exp(</m:t>
+                </m:r>
+                <m:r>
+                  <w:rPr>
+                    <w:rFonts w:ascii="Cambria Math" w:hAnsi="Cambria Math"/>
+                  </w:rPr>
+                  <m:t>-</m:t>
+                </m:r>
+                <m:sSub>
+                  <m:sSubPr>
+                    <m:ctrlPr>
+                      <w:rPr>
+                        <w:rFonts w:ascii="Cambria Math" w:hAnsi="Cambria Math"/>
+                        <w:i/>
+                      </w:rPr>
+                    </m:ctrlPr>
+                  </m:sSubPr>
+                  <m:e>
+                    <m:r>
+                      <w:rPr>
+                        <w:rFonts w:ascii="Cambria Math" w:hAnsi="Cambria Math"/>
+                      </w:rPr>
+                      <m:t>k</m:t>
+                    </m:r>
+                  </m:e>
+                  <m:sub>
+                    <m:r>
+                      <w:rPr>
+                        <w:rFonts w:ascii="Cambria Math" w:hAnsi="Cambria Math"/>
+                      </w:rPr>
+                      <m:t>2</m:t>
+                    </m:r>
+                  </m:sub>
+                </m:sSub>
+                <m:r>
+                  <w:rPr>
+                    <w:rFonts w:ascii="Cambria Math" w:hAnsi="Cambria Math"/>
+                  </w:rPr>
+                  <m:t>t</m:t>
+                </m:r>
+                <m:r>
+                  <w:rPr>
+                    <w:rFonts w:ascii="Cambria Math" w:hAnsi="Cambria Math"/>
+                  </w:rPr>
+                  <m:t>)</m:t>
+                </m:r>
+              </m:oMath>
+            </m:oMathPara>
+          </w:p>
+        </w:tc>
+        <w:tc>
+          <w:tcPr>
+            <w:tcW w:w="2539" w:type="dxa"/>
+            <w:vAlign w:val="center"/>
+          </w:tcPr>
+          <w:p>
+            <w:pPr>
+              <w:pStyle w:val="ListParagraph"/>
+              <w:spacing w:after="240" w:line="360" w:lineRule="auto"/>
+              <w:ind w:left="0"/>
+              <w:jc w:val="right"/>
+            </w:pPr>
+            <w:r>
+              <w:t>2.2</w:t>
+            </w:r>
+            <w:r>
+              <w:t>4</w:t>
+            </w:r>
+          </w:p>
+        </w:tc>
+      </w:tr>
+    </w:tbl>
+    <w:p>
+      <w:pPr>
+        <w:pStyle w:val="ListParagraph"/>
+        <w:spacing w:after="240" w:line="360" w:lineRule="auto"/>
+        <w:ind w:left="360"/>
+        <w:jc w:val="both"/>
+      </w:pPr>
+    </w:p>
+    <w:p>
+      <w:pPr>
+        <w:pStyle w:val="ListParagraph"/>
+        <w:spacing w:after="240" w:line="360" w:lineRule="auto"/>
+        <w:ind w:left="360"/>
+        <w:jc w:val="both"/>
+      </w:pPr>
+      <w:r>
+        <w:t>Where a and b are the dimensionless empirical constants, and K</w:t>
+      </w:r>
+      <w:r>
+        <w:rPr>
+          <w:vertAlign w:val="subscript"/>
+        </w:rPr>
+        <w:t>1</w:t>
+      </w:r>
+      <w:r>
+        <w:t xml:space="preserve"> and K</w:t>
+      </w:r>
+      <w:r>
+        <w:rPr>
+          <w:vertAlign w:val="subscript"/>
+        </w:rPr>
+        <w:t>2</w:t>
+      </w:r>
+      <w:r>
+        <w:t xml:space="preserve"> are the drying constants (s</w:t>
+      </w:r>
+      <w:r>
+        <w:rPr>
+          <w:vertAlign w:val="superscript"/>
+        </w:rPr>
+        <w:t>-1</w:t>
+      </w:r>
+      <w:r>
+        <w:t>)</w:t>
+      </w:r>
+      <w:r>
+        <w:t>.</w:t>
+      </w:r>
+    </w:p>
+    <w:p>
+      <w:pPr>
+        <w:pStyle w:val="ListParagraph"/>
+        <w:spacing w:after="240" w:line="360" w:lineRule="auto"/>
+        <w:ind w:left="360"/>
+        <w:jc w:val="both"/>
+      </w:pPr>
+    </w:p>
+    <w:p>
+      <w:pPr>
+        <w:pStyle w:val="ListParagraph"/>
+        <w:numPr>
+          <w:ilvl w:val="0"/>
+          <w:numId w:val="18"/>
+        </w:numPr>
+        <w:spacing w:after="240" w:line="360" w:lineRule="auto"/>
+        <w:jc w:val="both"/>
+      </w:pPr>
+      <w:r>
+        <w:rPr>
+          <w:b/>
+          <w:bCs/>
+        </w:rPr>
+        <w:t>Midilli</w:t>
+      </w:r>
+      <w:r>
+        <w:rPr>
+          <w:b/>
+          <w:bCs/>
+        </w:rPr>
+        <w:t xml:space="preserve"> et al model</w:t>
+      </w:r>
+      <w:r>
+        <w:t>:</w:t>
+      </w:r>
+    </w:p>
+    <w:p>
+      <w:pPr>
+        <w:pStyle w:val="ListParagraph"/>
+        <w:spacing w:after="240" w:line="360" w:lineRule="auto"/>
+        <w:ind w:left="360"/>
+        <w:jc w:val="both"/>
+      </w:pPr>
+      <w:r>
+        <w:t>Midi</w:t>
+      </w:r>
+      <w:r>
+        <w:t>l</w:t>
+      </w:r>
+      <w:r>
+        <w:t>li et al. (2002) proposed a new model with the addition of an extra empirical term that includes ‘t’ to the Henderson and Pabis model. The new model was the combination of an exponential term and a linear term. They applied this new model to the drying of pollen and mushroom using different drying methods.</w:t>
+      </w:r>
+    </w:p>
+    <w:tbl>
+      <w:tblPr>
+        <w:tblStyle w:val="TableGrid"/>
+        <w:tblW w:w="0" w:type="auto"/>
+        <w:tblInd w:w="360" w:type="dxa"/>
+        <w:tblLook w:val="04A0" w:firstRow="1" w:lastRow="0" w:firstColumn="1" w:lastColumn="0" w:noHBand="0" w:noVBand="1"/>
+      </w:tblPr>
+      <w:tblGrid>
+        <w:gridCol w:w="5731"/>
+        <w:gridCol w:w="2539"/>
+      </w:tblGrid>
+      <w:tr>
+        <w:tc>
+          <w:tcPr>
+            <w:tcW w:w="5731" w:type="dxa"/>
+            <w:vAlign w:val="center"/>
+          </w:tcPr>
+          <w:p>
+            <w:pPr>
+              <w:pStyle w:val="ListParagraph"/>
+              <w:spacing w:after="240" w:line="360" w:lineRule="auto"/>
+              <w:ind w:left="0" w:firstLine="240"/>
+              <w:jc w:val="center"/>
+            </w:pPr>
+            <m:oMathPara>
+              <m:oMathParaPr>
+                <m:jc m:val="left"/>
+              </m:oMathParaPr>
+              <m:oMath>
+                <m:r>
+                  <w:rPr>
+                    <w:rFonts w:ascii="Cambria Math" w:hAnsi="Cambria Math"/>
+                  </w:rPr>
+                  <m:t>MR=</m:t>
+                </m:r>
+                <m:f>
+                  <m:fPr>
+                    <m:ctrlPr>
+                      <w:rPr>
+                        <w:rFonts w:ascii="Cambria Math" w:hAnsi="Cambria Math"/>
+                        <w:i/>
+                      </w:rPr>
+                    </m:ctrlPr>
+                  </m:fPr>
+                  <m:num>
+                    <m:d>
+                      <m:dPr>
+                        <m:ctrlPr>
+                          <w:rPr>
+                            <w:rFonts w:ascii="Cambria Math" w:hAnsi="Cambria Math"/>
+                            <w:i/>
+                          </w:rPr>
+                        </m:ctrlPr>
+                      </m:dPr>
+                      <m:e>
+                        <m:r>
+                          <w:rPr>
+                            <w:rFonts w:ascii="Cambria Math" w:hAnsi="Cambria Math"/>
+                          </w:rPr>
+                          <m:t>M-</m:t>
+                        </m:r>
+                        <m:sSub>
+                          <m:sSubPr>
+                            <m:ctrlPr>
+                              <w:rPr>
+                                <w:rFonts w:ascii="Cambria Math" w:hAnsi="Cambria Math"/>
+                                <w:i/>
+                              </w:rPr>
+                            </m:ctrlPr>
+                          </m:sSubPr>
+                          <m:e>
+                            <m:r>
+                              <w:rPr>
+                                <w:rFonts w:ascii="Cambria Math" w:hAnsi="Cambria Math"/>
+                              </w:rPr>
+                              <m:t>M</m:t>
+                            </m:r>
+                          </m:e>
+                          <m:sub>
+                            <m:r>
+                              <w:rPr>
+                                <w:rFonts w:ascii="Cambria Math" w:hAnsi="Cambria Math"/>
+                              </w:rPr>
+                              <m:t>e</m:t>
+                            </m:r>
+                          </m:sub>
+                        </m:sSub>
+                      </m:e>
+                    </m:d>
+                  </m:num>
+                  <m:den>
+                    <m:d>
+                      <m:dPr>
+                        <m:ctrlPr>
+                          <w:rPr>
+                            <w:rFonts w:ascii="Cambria Math" w:hAnsi="Cambria Math"/>
+                            <w:i/>
+                          </w:rPr>
+                        </m:ctrlPr>
+                      </m:dPr>
+                      <m:e>
+                        <m:sSub>
+                          <m:sSubPr>
+                            <m:ctrlPr>
+                              <w:rPr>
+                                <w:rFonts w:ascii="Cambria Math" w:hAnsi="Cambria Math"/>
+                                <w:i/>
+                              </w:rPr>
+                            </m:ctrlPr>
+                          </m:sSubPr>
+                          <m:e>
+                            <m:r>
+                              <w:rPr>
+                                <w:rFonts w:ascii="Cambria Math" w:hAnsi="Cambria Math"/>
+                              </w:rPr>
+                              <m:t>M</m:t>
+                            </m:r>
+                          </m:e>
+                          <m:sub>
+                            <m:r>
+                              <w:rPr>
+                                <w:rFonts w:ascii="Cambria Math" w:hAnsi="Cambria Math"/>
+                              </w:rPr>
+                              <m:t>o</m:t>
+                            </m:r>
+                          </m:sub>
+                        </m:sSub>
+                        <m:r>
+                          <w:rPr>
+                            <w:rFonts w:ascii="Cambria Math" w:hAnsi="Cambria Math"/>
+                          </w:rPr>
+                          <m:t>-</m:t>
+                        </m:r>
+                        <m:sSub>
+                          <m:sSubPr>
+                            <m:ctrlPr>
+                              <w:rPr>
+                                <w:rFonts w:ascii="Cambria Math" w:hAnsi="Cambria Math"/>
+                                <w:i/>
+                              </w:rPr>
+                            </m:ctrlPr>
+                          </m:sSubPr>
+                          <m:e>
+                            <m:r>
+                              <w:rPr>
+                                <w:rFonts w:ascii="Cambria Math" w:hAnsi="Cambria Math"/>
+                              </w:rPr>
+                              <m:t>M</m:t>
+                            </m:r>
+                          </m:e>
+                          <m:sub>
+                            <m:r>
+                              <w:rPr>
+                                <w:rFonts w:ascii="Cambria Math" w:hAnsi="Cambria Math"/>
+                              </w:rPr>
+                              <m:t>e</m:t>
+                            </m:r>
+                          </m:sub>
+                        </m:sSub>
+                      </m:e>
+                    </m:d>
+                  </m:den>
+                </m:f>
+                <m:r>
+                  <w:rPr>
+                    <w:rFonts w:ascii="Cambria Math" w:hAnsi="Cambria Math"/>
+                  </w:rPr>
+                  <m:t>=a exp(-</m:t>
+                </m:r>
+                <m:r>
+                  <w:rPr>
+                    <w:rFonts w:ascii="Cambria Math" w:hAnsi="Cambria Math"/>
+                  </w:rPr>
+                  <m:t>k</m:t>
+                </m:r>
+                <m:r>
+                  <w:rPr>
+                    <w:rFonts w:ascii="Cambria Math" w:hAnsi="Cambria Math"/>
+                  </w:rPr>
+                  <m:t>t</m:t>
+                </m:r>
+                <m:r>
+                  <w:rPr>
+                    <w:rFonts w:ascii="Cambria Math" w:hAnsi="Cambria Math"/>
+                  </w:rPr>
+                  <m:t>) + bt</m:t>
+                </m:r>
+              </m:oMath>
+            </m:oMathPara>
+          </w:p>
+        </w:tc>
+        <w:tc>
+          <w:tcPr>
+            <w:tcW w:w="2539" w:type="dxa"/>
+            <w:vAlign w:val="center"/>
+          </w:tcPr>
+          <w:p>
+            <w:pPr>
+              <w:pStyle w:val="ListParagraph"/>
+              <w:spacing w:after="240" w:line="360" w:lineRule="auto"/>
+              <w:ind w:left="0"/>
+              <w:jc w:val="right"/>
+            </w:pPr>
+            <w:r>
+              <w:t>2.2</w:t>
+            </w:r>
+            <w:r>
+              <w:t>5</w:t>
+            </w:r>
+          </w:p>
+        </w:tc>
+      </w:tr>
+    </w:tbl>
+    <w:p>
+      <w:pPr>
+        <w:spacing w:after="240" w:line="360" w:lineRule="auto"/>
+        <w:jc w:val="both"/>
+      </w:pPr>
+    </w:p>
+    <w:p>
+      <w:pPr>
+        <w:pStyle w:val="ListParagraph"/>
+        <w:numPr>
+          <w:ilvl w:val="0"/>
+          <w:numId w:val="18"/>
+        </w:numPr>
+        <w:spacing w:after="240" w:line="360" w:lineRule="auto"/>
+        <w:jc w:val="both"/>
+        <w:rPr>
+          <w:b/>
+          <w:bCs/>
+        </w:rPr>
+      </w:pPr>
+      <w:r>
+        <w:rPr>
+          <w:b/>
+          <w:bCs/>
+        </w:rPr>
+        <w:t>Demir et al. model</w:t>
+      </w:r>
+      <w:r>
+        <w:rPr>
+          <w:b/>
+          <w:bCs/>
+        </w:rPr>
+        <w:t>:</w:t>
+      </w:r>
+    </w:p>
+    <w:p>
+      <w:pPr>
+        <w:pStyle w:val="ListParagraph"/>
+        <w:spacing w:after="240" w:line="360" w:lineRule="auto"/>
+        <w:ind w:left="360"/>
+        <w:jc w:val="both"/>
+      </w:pPr>
+      <w:r>
+        <w:t>This model is a modification of the Henderson and Pabis model and the Logarithmic model. It was proposed by Demir et al. (2007) for drying of green olives. This model contains 4 constants and 3 dimensionless empirical constants.</w:t>
+      </w:r>
+    </w:p>
+    <w:tbl>
+      <w:tblPr>
+        <w:tblStyle w:val="TableGrid"/>
+        <w:tblW w:w="0" w:type="auto"/>
+        <w:tblInd w:w="360" w:type="dxa"/>
+        <w:tblLook w:val="04A0" w:firstRow="1" w:lastRow="0" w:firstColumn="1" w:lastColumn="0" w:noHBand="0" w:noVBand="1"/>
+      </w:tblPr>
+      <w:tblGrid>
+        <w:gridCol w:w="5731"/>
+        <w:gridCol w:w="2539"/>
+      </w:tblGrid>
+      <w:tr>
+        <w:tc>
+          <w:tcPr>
+            <w:tcW w:w="5731" w:type="dxa"/>
+            <w:vAlign w:val="center"/>
+          </w:tcPr>
+          <w:p>
+            <w:pPr>
+              <w:pStyle w:val="ListParagraph"/>
+              <w:spacing w:after="240" w:line="360" w:lineRule="auto"/>
+              <w:ind w:left="0" w:firstLine="240"/>
+              <w:jc w:val="center"/>
+            </w:pPr>
+            <m:oMathPara>
+              <m:oMathParaPr>
+                <m:jc m:val="left"/>
+              </m:oMathParaPr>
+              <m:oMath>
+                <m:r>
+                  <w:rPr>
+                    <w:rFonts w:ascii="Cambria Math" w:hAnsi="Cambria Math"/>
+                  </w:rPr>
+                  <m:t>MR=</m:t>
+                </m:r>
+                <m:f>
+                  <m:fPr>
+                    <m:ctrlPr>
+                      <w:rPr>
+                        <w:rFonts w:ascii="Cambria Math" w:hAnsi="Cambria Math"/>
+                        <w:i/>
+                      </w:rPr>
+                    </m:ctrlPr>
+                  </m:fPr>
+                  <m:num>
+                    <m:d>
+                      <m:dPr>
+                        <m:ctrlPr>
+                          <w:rPr>
+                            <w:rFonts w:ascii="Cambria Math" w:hAnsi="Cambria Math"/>
+                            <w:i/>
+                          </w:rPr>
+                        </m:ctrlPr>
+                      </m:dPr>
+                      <m:e>
+                        <m:r>
+                          <w:rPr>
+                            <w:rFonts w:ascii="Cambria Math" w:hAnsi="Cambria Math"/>
+                          </w:rPr>
+                          <m:t>M-</m:t>
+                        </m:r>
+                        <m:sSub>
+                          <m:sSubPr>
+                            <m:ctrlPr>
+                              <w:rPr>
+                                <w:rFonts w:ascii="Cambria Math" w:hAnsi="Cambria Math"/>
+                                <w:i/>
+                              </w:rPr>
+                            </m:ctrlPr>
+                          </m:sSubPr>
+                          <m:e>
+                            <m:r>
+                              <w:rPr>
+                                <w:rFonts w:ascii="Cambria Math" w:hAnsi="Cambria Math"/>
+                              </w:rPr>
+                              <m:t>M</m:t>
+                            </m:r>
+                          </m:e>
+                          <m:sub>
+                            <m:r>
+                              <w:rPr>
+                                <w:rFonts w:ascii="Cambria Math" w:hAnsi="Cambria Math"/>
+                              </w:rPr>
+                              <m:t>e</m:t>
+                            </m:r>
+                          </m:sub>
+                        </m:sSub>
+                      </m:e>
+                    </m:d>
+                  </m:num>
+                  <m:den>
+                    <m:d>
+                      <m:dPr>
+                        <m:ctrlPr>
+                          <w:rPr>
+                            <w:rFonts w:ascii="Cambria Math" w:hAnsi="Cambria Math"/>
+                            <w:i/>
+                          </w:rPr>
+                        </m:ctrlPr>
+                      </m:dPr>
+                      <m:e>
+                        <m:sSub>
+                          <m:sSubPr>
+                            <m:ctrlPr>
+                              <w:rPr>
+                                <w:rFonts w:ascii="Cambria Math" w:hAnsi="Cambria Math"/>
+                                <w:i/>
+                              </w:rPr>
+                            </m:ctrlPr>
+                          </m:sSubPr>
+                          <m:e>
+                            <m:r>
+                              <w:rPr>
+                                <w:rFonts w:ascii="Cambria Math" w:hAnsi="Cambria Math"/>
+                              </w:rPr>
+                              <m:t>M</m:t>
+                            </m:r>
+                          </m:e>
+                          <m:sub>
+                            <m:r>
+                              <w:rPr>
+                                <w:rFonts w:ascii="Cambria Math" w:hAnsi="Cambria Math"/>
+                              </w:rPr>
+                              <m:t>o</m:t>
+                            </m:r>
+                          </m:sub>
+                        </m:sSub>
+                        <m:r>
+                          <w:rPr>
+                            <w:rFonts w:ascii="Cambria Math" w:hAnsi="Cambria Math"/>
+                          </w:rPr>
+                          <m:t>-</m:t>
+                        </m:r>
+                        <m:sSub>
+                          <m:sSubPr>
+                            <m:ctrlPr>
+                              <w:rPr>
+                                <w:rFonts w:ascii="Cambria Math" w:hAnsi="Cambria Math"/>
+                                <w:i/>
+                              </w:rPr>
+                            </m:ctrlPr>
+                          </m:sSubPr>
+                          <m:e>
+                            <m:r>
+                              <w:rPr>
+                                <w:rFonts w:ascii="Cambria Math" w:hAnsi="Cambria Math"/>
+                              </w:rPr>
+                              <m:t>M</m:t>
+                            </m:r>
+                          </m:e>
+                          <m:sub>
+                            <m:r>
+                              <w:rPr>
+                                <w:rFonts w:ascii="Cambria Math" w:hAnsi="Cambria Math"/>
+                              </w:rPr>
+                              <m:t>e</m:t>
+                            </m:r>
+                          </m:sub>
+                        </m:sSub>
+                      </m:e>
+                    </m:d>
+                  </m:den>
+                </m:f>
+                <m:r>
+                  <w:rPr>
+                    <w:rFonts w:ascii="Cambria Math" w:hAnsi="Cambria Math"/>
+                  </w:rPr>
+                  <m:t>=a exp</m:t>
+                </m:r>
+                <m:d>
+                  <m:dPr>
+                    <m:begChr m:val="["/>
+                    <m:endChr m:val="]"/>
+                    <m:ctrlPr>
+                      <w:rPr>
+                        <w:rFonts w:ascii="Cambria Math" w:hAnsi="Cambria Math"/>
+                        <w:i/>
+                      </w:rPr>
+                    </m:ctrlPr>
+                  </m:dPr>
+                  <m:e>
+                    <m:sSup>
+                      <m:sSupPr>
+                        <m:ctrlPr>
+                          <w:rPr>
+                            <w:rFonts w:ascii="Cambria Math" w:hAnsi="Cambria Math"/>
+                            <w:i/>
+                          </w:rPr>
+                        </m:ctrlPr>
+                      </m:sSupPr>
+                      <m:e>
+                        <m:d>
+                          <m:dPr>
+                            <m:ctrlPr>
+                              <w:rPr>
+                                <w:rFonts w:ascii="Cambria Math" w:hAnsi="Cambria Math"/>
+                                <w:i/>
+                              </w:rPr>
+                            </m:ctrlPr>
+                          </m:dPr>
+                          <m:e>
+                            <m:r>
+                              <w:rPr>
+                                <w:rFonts w:ascii="Cambria Math" w:hAnsi="Cambria Math"/>
+                              </w:rPr>
+                              <m:t>-kt</m:t>
+                            </m:r>
+                          </m:e>
+                        </m:d>
+                      </m:e>
+                      <m:sup>
+                        <m:r>
+                          <w:rPr>
+                            <w:rFonts w:ascii="Cambria Math" w:hAnsi="Cambria Math"/>
+                          </w:rPr>
+                          <m:t>n</m:t>
+                        </m:r>
+                      </m:sup>
+                    </m:sSup>
+                  </m:e>
+                </m:d>
+                <m:r>
+                  <w:rPr>
+                    <w:rFonts w:ascii="Cambria Math" w:hAnsi="Cambria Math"/>
+                  </w:rPr>
+                  <m:t xml:space="preserve"> + b</m:t>
+                </m:r>
+              </m:oMath>
+            </m:oMathPara>
+          </w:p>
+        </w:tc>
+        <w:tc>
+          <w:tcPr>
+            <w:tcW w:w="2539" w:type="dxa"/>
+            <w:vAlign w:val="center"/>
+          </w:tcPr>
+          <w:p>
+            <w:pPr>
+              <w:pStyle w:val="ListParagraph"/>
+              <w:spacing w:after="240" w:line="360" w:lineRule="auto"/>
+              <w:ind w:left="0"/>
+              <w:jc w:val="right"/>
+            </w:pPr>
+            <w:r>
+              <w:t>2.2</w:t>
+            </w:r>
+            <w:r>
+              <w:t>6</w:t>
+            </w:r>
+          </w:p>
+        </w:tc>
+      </w:tr>
+    </w:tbl>
+    <w:p>
+      <w:pPr>
+        <w:pStyle w:val="ListParagraph"/>
+        <w:spacing w:after="240" w:line="360" w:lineRule="auto"/>
+        <w:ind w:left="360"/>
+        <w:jc w:val="both"/>
+      </w:pPr>
+    </w:p>
+    <w:p>
+      <w:pPr>
+        <w:pStyle w:val="ListParagraph"/>
+        <w:spacing w:after="240" w:line="360" w:lineRule="auto"/>
+        <w:ind w:left="360"/>
+        <w:jc w:val="both"/>
+      </w:pPr>
+    </w:p>
+    <w:p>
+      <w:pPr>
+        <w:pStyle w:val="ListParagraph"/>
+        <w:spacing w:after="240" w:line="360" w:lineRule="auto"/>
+        <w:ind w:left="360"/>
+        <w:jc w:val="both"/>
+      </w:pPr>
+    </w:p>
+    <w:p>
+      <w:pPr>
+        <w:pStyle w:val="ListParagraph"/>
+        <w:spacing w:after="240" w:line="360" w:lineRule="auto"/>
+        <w:ind w:left="360"/>
+        <w:jc w:val="both"/>
+      </w:pPr>
+    </w:p>
+    <w:p>
+      <w:pPr>
+        <w:pStyle w:val="ListParagraph"/>
+        <w:numPr>
+          <w:ilvl w:val="0"/>
+          <w:numId w:val="18"/>
+        </w:numPr>
+        <w:spacing w:after="240" w:line="360" w:lineRule="auto"/>
+        <w:jc w:val="both"/>
+        <w:rPr>
+          <w:b/>
+          <w:bCs/>
+        </w:rPr>
+      </w:pPr>
+      <w:r>
+        <w:rPr>
+          <w:b/>
+          <w:bCs/>
+        </w:rPr>
+        <w:lastRenderedPageBreak/>
+        <w:t>Verma et al. model:</w:t>
+      </w:r>
+    </w:p>
+    <w:p>
+      <w:pPr>
+        <w:pStyle w:val="ListParagraph"/>
+        <w:spacing w:after="240" w:line="360" w:lineRule="auto"/>
+        <w:ind w:left="360"/>
+        <w:jc w:val="both"/>
+      </w:pPr>
+      <w:r>
+        <w:t xml:space="preserve">This model is a modification of the two-term model with 4 model constants. The </w:t>
+      </w:r>
+      <w:r>
+        <w:t>V</w:t>
+      </w:r>
+      <w:r>
+        <w:t>erma et. al (1985) model has been used successfully to describe the drying kinetics of parsley and pumpkin.</w:t>
+      </w:r>
+    </w:p>
+    <w:tbl>
+      <w:tblPr>
+        <w:tblStyle w:val="TableGrid"/>
+        <w:tblW w:w="0" w:type="auto"/>
+        <w:tblInd w:w="360" w:type="dxa"/>
+        <w:tblLook w:val="04A0" w:firstRow="1" w:lastRow="0" w:firstColumn="1" w:lastColumn="0" w:noHBand="0" w:noVBand="1"/>
+      </w:tblPr>
+      <w:tblGrid>
+        <w:gridCol w:w="5731"/>
+        <w:gridCol w:w="2539"/>
+      </w:tblGrid>
+      <w:tr>
+        <w:tc>
+          <w:tcPr>
+            <w:tcW w:w="5731" w:type="dxa"/>
+            <w:vAlign w:val="center"/>
+          </w:tcPr>
+          <w:p>
+            <w:pPr>
+              <w:pStyle w:val="ListParagraph"/>
+              <w:spacing w:after="240" w:line="360" w:lineRule="auto"/>
+              <w:ind w:left="0" w:firstLine="240"/>
+              <w:jc w:val="center"/>
+            </w:pPr>
+            <m:oMathPara>
+              <m:oMathParaPr>
+                <m:jc m:val="left"/>
+              </m:oMathParaPr>
+              <m:oMath>
+                <m:r>
+                  <w:rPr>
+                    <w:rFonts w:ascii="Cambria Math" w:hAnsi="Cambria Math"/>
+                  </w:rPr>
+                  <m:t>MR=</m:t>
+                </m:r>
+                <m:f>
+                  <m:fPr>
+                    <m:ctrlPr>
+                      <w:rPr>
+                        <w:rFonts w:ascii="Cambria Math" w:hAnsi="Cambria Math"/>
+                        <w:i/>
+                      </w:rPr>
+                    </m:ctrlPr>
+                  </m:fPr>
+                  <m:num>
+                    <m:d>
+                      <m:dPr>
+                        <m:ctrlPr>
+                          <w:rPr>
+                            <w:rFonts w:ascii="Cambria Math" w:hAnsi="Cambria Math"/>
+                            <w:i/>
+                          </w:rPr>
+                        </m:ctrlPr>
+                      </m:dPr>
+                      <m:e>
+                        <m:r>
+                          <w:rPr>
+                            <w:rFonts w:ascii="Cambria Math" w:hAnsi="Cambria Math"/>
+                          </w:rPr>
+                          <m:t>M-</m:t>
+                        </m:r>
+                        <m:sSub>
+                          <m:sSubPr>
+                            <m:ctrlPr>
+                              <w:rPr>
+                                <w:rFonts w:ascii="Cambria Math" w:hAnsi="Cambria Math"/>
+                                <w:i/>
+                              </w:rPr>
+                            </m:ctrlPr>
+                          </m:sSubPr>
+                          <m:e>
+                            <m:r>
+                              <w:rPr>
+                                <w:rFonts w:ascii="Cambria Math" w:hAnsi="Cambria Math"/>
+                              </w:rPr>
+                              <m:t>M</m:t>
+                            </m:r>
+                          </m:e>
+                          <m:sub>
+                            <m:r>
+                              <w:rPr>
+                                <w:rFonts w:ascii="Cambria Math" w:hAnsi="Cambria Math"/>
+                              </w:rPr>
+                              <m:t>e</m:t>
+                            </m:r>
+                          </m:sub>
+                        </m:sSub>
+                      </m:e>
+                    </m:d>
+                  </m:num>
+                  <m:den>
+                    <m:d>
+                      <m:dPr>
+                        <m:ctrlPr>
+                          <w:rPr>
+                            <w:rFonts w:ascii="Cambria Math" w:hAnsi="Cambria Math"/>
+                            <w:i/>
+                          </w:rPr>
+                        </m:ctrlPr>
+                      </m:dPr>
+                      <m:e>
+                        <m:sSub>
+                          <m:sSubPr>
+                            <m:ctrlPr>
+                              <w:rPr>
+                                <w:rFonts w:ascii="Cambria Math" w:hAnsi="Cambria Math"/>
+                                <w:i/>
+                              </w:rPr>
+                            </m:ctrlPr>
+                          </m:sSubPr>
+                          <m:e>
+                            <m:r>
+                              <w:rPr>
+                                <w:rFonts w:ascii="Cambria Math" w:hAnsi="Cambria Math"/>
+                              </w:rPr>
+                              <m:t>M</m:t>
+                            </m:r>
+                          </m:e>
+                          <m:sub>
+                            <m:r>
+                              <w:rPr>
+                                <w:rFonts w:ascii="Cambria Math" w:hAnsi="Cambria Math"/>
+                              </w:rPr>
+                              <m:t>o</m:t>
+                            </m:r>
+                          </m:sub>
+                        </m:sSub>
+                        <m:r>
+                          <w:rPr>
+                            <w:rFonts w:ascii="Cambria Math" w:hAnsi="Cambria Math"/>
+                          </w:rPr>
+                          <m:t>-</m:t>
+                        </m:r>
+                        <m:sSub>
+                          <m:sSubPr>
+                            <m:ctrlPr>
+                              <w:rPr>
+                                <w:rFonts w:ascii="Cambria Math" w:hAnsi="Cambria Math"/>
+                                <w:i/>
+                              </w:rPr>
+                            </m:ctrlPr>
+                          </m:sSubPr>
+                          <m:e>
+                            <m:r>
+                              <w:rPr>
+                                <w:rFonts w:ascii="Cambria Math" w:hAnsi="Cambria Math"/>
+                              </w:rPr>
+                              <m:t>M</m:t>
+                            </m:r>
+                          </m:e>
+                          <m:sub>
+                            <m:r>
+                              <w:rPr>
+                                <w:rFonts w:ascii="Cambria Math" w:hAnsi="Cambria Math"/>
+                              </w:rPr>
+                              <m:t>e</m:t>
+                            </m:r>
+                          </m:sub>
+                        </m:sSub>
+                      </m:e>
+                    </m:d>
+                  </m:den>
+                </m:f>
+                <m:r>
+                  <w:rPr>
+                    <w:rFonts w:ascii="Cambria Math" w:hAnsi="Cambria Math"/>
+                  </w:rPr>
+                  <m:t>=a exp</m:t>
+                </m:r>
+                <m:d>
+                  <m:dPr>
+                    <m:ctrlPr>
+                      <w:rPr>
+                        <w:rFonts w:ascii="Cambria Math" w:hAnsi="Cambria Math"/>
+                        <w:i/>
+                      </w:rPr>
+                    </m:ctrlPr>
+                  </m:dPr>
+                  <m:e>
+                    <m:r>
+                      <w:rPr>
+                        <w:rFonts w:ascii="Cambria Math" w:hAnsi="Cambria Math"/>
+                      </w:rPr>
+                      <m:t>-kt</m:t>
+                    </m:r>
+                  </m:e>
+                </m:d>
+                <m:r>
+                  <w:rPr>
+                    <w:rFonts w:ascii="Cambria Math" w:hAnsi="Cambria Math"/>
+                  </w:rPr>
+                  <m:t xml:space="preserve"> + </m:t>
+                </m:r>
+                <m:d>
+                  <m:dPr>
+                    <m:ctrlPr>
+                      <w:rPr>
+                        <w:rFonts w:ascii="Cambria Math" w:hAnsi="Cambria Math"/>
+                        <w:i/>
+                      </w:rPr>
+                    </m:ctrlPr>
+                  </m:dPr>
+                  <m:e>
+                    <m:r>
+                      <w:rPr>
+                        <w:rFonts w:ascii="Cambria Math" w:hAnsi="Cambria Math"/>
+                      </w:rPr>
+                      <m:t>1-a</m:t>
+                    </m:r>
+                  </m:e>
+                </m:d>
+                <m:r>
+                  <w:rPr>
+                    <w:rFonts w:ascii="Cambria Math" w:hAnsi="Cambria Math"/>
+                  </w:rPr>
+                  <m:t xml:space="preserve"> exp</m:t>
+                </m:r>
+                <m:d>
+                  <m:dPr>
+                    <m:ctrlPr>
+                      <w:rPr>
+                        <w:rFonts w:ascii="Cambria Math" w:hAnsi="Cambria Math"/>
+                        <w:i/>
+                      </w:rPr>
+                    </m:ctrlPr>
+                  </m:dPr>
+                  <m:e>
+                    <m:r>
+                      <w:rPr>
+                        <w:rFonts w:ascii="Cambria Math" w:hAnsi="Cambria Math"/>
+                      </w:rPr>
+                      <m:t>-gt</m:t>
+                    </m:r>
+                  </m:e>
+                </m:d>
+              </m:oMath>
+            </m:oMathPara>
+          </w:p>
+        </w:tc>
+        <w:tc>
+          <w:tcPr>
+            <w:tcW w:w="2539" w:type="dxa"/>
+            <w:vAlign w:val="center"/>
+          </w:tcPr>
+          <w:p>
+            <w:pPr>
+              <w:pStyle w:val="ListParagraph"/>
+              <w:spacing w:after="240" w:line="360" w:lineRule="auto"/>
+              <w:ind w:left="0"/>
+              <w:jc w:val="right"/>
+            </w:pPr>
+            <w:r>
+              <w:t>2.2</w:t>
+            </w:r>
+            <w:r>
+              <w:t>7</w:t>
+            </w:r>
+          </w:p>
+        </w:tc>
+      </w:tr>
+    </w:tbl>
+    <w:p>
+      <w:pPr>
+        <w:pStyle w:val="ListParagraph"/>
+        <w:spacing w:after="240" w:line="360" w:lineRule="auto"/>
+        <w:ind w:left="360"/>
+      </w:pPr>
+    </w:p>
+    <w:p>
+      <w:pPr>
+        <w:pStyle w:val="Heading4"/>
+        <w:numPr>
+          <w:ilvl w:val="3"/>
+          <w:numId w:val="21"/>
+        </w:numPr>
+        <w:spacing w:after="240"/>
+        <w:rPr>
+          <w:rFonts w:ascii="Times New Roman" w:hAnsi="Times New Roman" w:cs="Times New Roman"/>
+          <w:b/>
+          <w:i w:val="0"/>
+          <w:iCs w:val="0"/>
+          <w:color w:val="000000" w:themeColor="text1"/>
+          <w14:textOutline w14:w="0" w14:cap="flat" w14:cmpd="sng" w14:algn="ctr">
+            <w14:noFill/>
+            <w14:prstDash w14:val="solid"/>
+            <w14:round/>
+          </w14:textOutline>
+        </w:rPr>
+      </w:pPr>
+      <w:r>
+        <w:rPr>
+          <w:rFonts w:ascii="Times New Roman" w:hAnsi="Times New Roman" w:cs="Times New Roman"/>
+          <w:b/>
+          <w:i w:val="0"/>
+          <w:iCs w:val="0"/>
+          <w:color w:val="000000" w:themeColor="text1"/>
+          <w14:textOutline w14:w="0" w14:cap="flat" w14:cmpd="sng" w14:algn="ctr">
+            <w14:noFill/>
+            <w14:prstDash w14:val="solid"/>
+            <w14:round/>
+          </w14:textOutline>
+        </w:rPr>
+        <w:t>Empirical models</w:t>
+      </w:r>
+    </w:p>
+    <w:p>
+      <w:pPr>
+        <w:spacing w:after="240" w:line="360" w:lineRule="auto"/>
+        <w:jc w:val="both"/>
+      </w:pPr>
+      <w:r>
+        <w:t>Empirical models give a direct relationship between the average moisture content and the drying time. The major limitation to the application of empirical models in thin-layer drying is that they do not follow the theoretical fundamentals of the drying process in the form of a kinetic relationship between the rate constant and the moisture concentration, thus giving inaccurate parameter values. More so, these models do not have a physical interpretation and are wholly derived from experimental data</w:t>
+      </w:r>
+      <w:r>
+        <w:t xml:space="preserve"> (</w:t>
+      </w:r>
+      <w:r>
+        <w:t>Onwude et al., 2016).</w:t>
+      </w:r>
+    </w:p>
+    <w:p>
+      <w:pPr>
+        <w:spacing w:after="240" w:line="360" w:lineRule="auto"/>
+        <w:jc w:val="both"/>
+      </w:pPr>
+      <w:r>
+        <w:t>The 3 most widely applied empirical models for the drying of fruits and vegetables are the</w:t>
+      </w:r>
+    </w:p>
+    <w:p>
+      <w:pPr>
+        <w:pStyle w:val="ListParagraph"/>
+        <w:numPr>
+          <w:ilvl w:val="0"/>
+          <w:numId w:val="22"/>
+        </w:numPr>
+        <w:spacing w:after="240" w:line="360" w:lineRule="auto"/>
+        <w:jc w:val="both"/>
+      </w:pPr>
+      <w:r>
+        <w:t>Weibull model.</w:t>
+      </w:r>
+    </w:p>
+    <w:p>
+      <w:pPr>
+        <w:pStyle w:val="ListParagraph"/>
+        <w:numPr>
+          <w:ilvl w:val="0"/>
+          <w:numId w:val="22"/>
+        </w:numPr>
+        <w:spacing w:after="240" w:line="360" w:lineRule="auto"/>
+        <w:jc w:val="both"/>
+      </w:pPr>
+      <w:r>
+        <w:t>Wang and Singh model.</w:t>
+      </w:r>
+    </w:p>
+    <w:p>
+      <w:pPr>
+        <w:pStyle w:val="ListParagraph"/>
+        <w:numPr>
+          <w:ilvl w:val="0"/>
+          <w:numId w:val="22"/>
+        </w:numPr>
+        <w:spacing w:after="240" w:line="360" w:lineRule="auto"/>
+        <w:jc w:val="both"/>
+      </w:pPr>
+      <w:r>
+        <w:t>Thompson model.</w:t>
+      </w:r>
+    </w:p>
+    <w:p>
+      <w:pPr>
+        <w:pStyle w:val="ListParagraph"/>
+        <w:numPr>
+          <w:ilvl w:val="0"/>
+          <w:numId w:val="22"/>
+        </w:numPr>
+        <w:spacing w:after="240" w:line="360" w:lineRule="auto"/>
+        <w:jc w:val="both"/>
+      </w:pPr>
+      <w:r>
+        <w:t>Diamante et al. model.</w:t>
+      </w:r>
+    </w:p>
+    <w:p>
+      <w:pPr>
+        <w:pStyle w:val="ListParagraph"/>
+        <w:spacing w:after="240" w:line="360" w:lineRule="auto"/>
+        <w:jc w:val="both"/>
+      </w:pPr>
+    </w:p>
+    <w:p>
+      <w:pPr>
+        <w:pStyle w:val="ListParagraph"/>
+        <w:numPr>
+          <w:ilvl w:val="0"/>
+          <w:numId w:val="18"/>
+        </w:numPr>
+        <w:spacing w:after="240" w:line="360" w:lineRule="auto"/>
+        <w:jc w:val="both"/>
+      </w:pPr>
+      <w:r>
+        <w:rPr>
+          <w:b/>
+          <w:bCs/>
+        </w:rPr>
+        <w:t>Aghbashlo et al. model</w:t>
+      </w:r>
+      <w:r>
+        <w:t>:</w:t>
+      </w:r>
+    </w:p>
+    <w:p>
+      <w:pPr>
+        <w:pStyle w:val="ListParagraph"/>
+        <w:spacing w:after="240" w:line="360" w:lineRule="auto"/>
+        <w:ind w:left="360"/>
+        <w:jc w:val="both"/>
+      </w:pPr>
+      <w:r>
+        <w:t>Aghbashlo et al (2009) proposed a model that effectively described the thin-layer drying kinetics of biological materials. The model was tested on carrot and compared with other available thin-layer drying models. It was found that the model best described the drying behavior of carrot (Onwude et al., 2016).</w:t>
+      </w:r>
+    </w:p>
+    <w:p>
+      <w:pPr>
+        <w:pStyle w:val="ListParagraph"/>
+        <w:spacing w:after="240" w:line="360" w:lineRule="auto"/>
+        <w:ind w:left="360"/>
+        <w:jc w:val="both"/>
+      </w:pPr>
+      <w:r>
+        <w:t>There is no theoretical basis for this model.</w:t>
+      </w:r>
+    </w:p>
+    <w:p>
+      <w:pPr>
+        <w:pStyle w:val="ListParagraph"/>
+        <w:spacing w:after="240" w:line="360" w:lineRule="auto"/>
+        <w:ind w:left="360"/>
+        <w:jc w:val="both"/>
+      </w:pPr>
+      <w:r>
+        <w:t xml:space="preserve"> </w:t>
+      </w:r>
+    </w:p>
+    <w:tbl>
+      <w:tblPr>
+        <w:tblStyle w:val="TableGrid"/>
+        <w:tblW w:w="0" w:type="auto"/>
+        <w:tblInd w:w="360" w:type="dxa"/>
+        <w:tblLook w:val="04A0" w:firstRow="1" w:lastRow="0" w:firstColumn="1" w:lastColumn="0" w:noHBand="0" w:noVBand="1"/>
+      </w:tblPr>
+      <w:tblGrid>
+        <w:gridCol w:w="5731"/>
+        <w:gridCol w:w="2539"/>
+      </w:tblGrid>
+      <w:tr>
+        <w:tc>
+          <w:tcPr>
+            <w:tcW w:w="5731" w:type="dxa"/>
+            <w:vAlign w:val="center"/>
+          </w:tcPr>
+          <w:p>
+            <w:pPr>
+              <w:pStyle w:val="ListParagraph"/>
+              <w:spacing w:after="240" w:line="360" w:lineRule="auto"/>
+              <w:ind w:left="0" w:firstLine="240"/>
+              <w:jc w:val="center"/>
+            </w:pPr>
+            <m:oMathPara>
+              <m:oMathParaPr>
+                <m:jc m:val="left"/>
+              </m:oMathParaPr>
+              <m:oMath>
+                <m:r>
+                  <w:rPr>
+                    <w:rFonts w:ascii="Cambria Math" w:hAnsi="Cambria Math"/>
+                  </w:rPr>
+                  <w:lastRenderedPageBreak/>
+                  <m:t>MR=</m:t>
+                </m:r>
+                <m:f>
+                  <m:fPr>
+                    <m:ctrlPr>
+                      <w:rPr>
+                        <w:rFonts w:ascii="Cambria Math" w:hAnsi="Cambria Math"/>
+                        <w:i/>
+                      </w:rPr>
+                    </m:ctrlPr>
+                  </m:fPr>
+                  <m:num>
+                    <m:d>
+                      <m:dPr>
+                        <m:ctrlPr>
+                          <w:rPr>
+                            <w:rFonts w:ascii="Cambria Math" w:hAnsi="Cambria Math"/>
+                            <w:i/>
+                          </w:rPr>
+                        </m:ctrlPr>
+                      </m:dPr>
+                      <m:e>
+                        <m:r>
+                          <w:rPr>
+                            <w:rFonts w:ascii="Cambria Math" w:hAnsi="Cambria Math"/>
+                          </w:rPr>
+                          <m:t>M-</m:t>
+                        </m:r>
+                        <m:sSub>
+                          <m:sSubPr>
+                            <m:ctrlPr>
+                              <w:rPr>
+                                <w:rFonts w:ascii="Cambria Math" w:hAnsi="Cambria Math"/>
+                                <w:i/>
+                              </w:rPr>
+                            </m:ctrlPr>
+                          </m:sSubPr>
+                          <m:e>
+                            <m:r>
+                              <w:rPr>
+                                <w:rFonts w:ascii="Cambria Math" w:hAnsi="Cambria Math"/>
+                              </w:rPr>
+                              <m:t>M</m:t>
+                            </m:r>
+                          </m:e>
+                          <m:sub>
+                            <m:r>
+                              <w:rPr>
+                                <w:rFonts w:ascii="Cambria Math" w:hAnsi="Cambria Math"/>
+                              </w:rPr>
+                              <m:t>e</m:t>
+                            </m:r>
+                          </m:sub>
+                        </m:sSub>
+                      </m:e>
+                    </m:d>
+                  </m:num>
+                  <m:den>
+                    <m:d>
+                      <m:dPr>
+                        <m:ctrlPr>
+                          <w:rPr>
+                            <w:rFonts w:ascii="Cambria Math" w:hAnsi="Cambria Math"/>
+                            <w:i/>
+                          </w:rPr>
+                        </m:ctrlPr>
+                      </m:dPr>
+                      <m:e>
+                        <m:sSub>
+                          <m:sSubPr>
+                            <m:ctrlPr>
+                              <w:rPr>
+                                <w:rFonts w:ascii="Cambria Math" w:hAnsi="Cambria Math"/>
+                                <w:i/>
+                              </w:rPr>
+                            </m:ctrlPr>
+                          </m:sSubPr>
+                          <m:e>
+                            <m:r>
+                              <w:rPr>
+                                <w:rFonts w:ascii="Cambria Math" w:hAnsi="Cambria Math"/>
+                              </w:rPr>
+                              <m:t>M</m:t>
+                            </m:r>
+                          </m:e>
+                          <m:sub>
+                            <m:r>
+                              <w:rPr>
+                                <w:rFonts w:ascii="Cambria Math" w:hAnsi="Cambria Math"/>
+                              </w:rPr>
+                              <m:t>o</m:t>
+                            </m:r>
+                          </m:sub>
+                        </m:sSub>
+                        <m:r>
+                          <w:rPr>
+                            <w:rFonts w:ascii="Cambria Math" w:hAnsi="Cambria Math"/>
+                          </w:rPr>
+                          <m:t>-</m:t>
+                        </m:r>
+                        <m:sSub>
+                          <m:sSubPr>
+                            <m:ctrlPr>
+                              <w:rPr>
+                                <w:rFonts w:ascii="Cambria Math" w:hAnsi="Cambria Math"/>
+                                <w:i/>
+                              </w:rPr>
+                            </m:ctrlPr>
+                          </m:sSubPr>
+                          <m:e>
+                            <m:r>
+                              <w:rPr>
+                                <w:rFonts w:ascii="Cambria Math" w:hAnsi="Cambria Math"/>
+                              </w:rPr>
+                              <m:t>M</m:t>
+                            </m:r>
+                          </m:e>
+                          <m:sub>
+                            <m:r>
+                              <w:rPr>
+                                <w:rFonts w:ascii="Cambria Math" w:hAnsi="Cambria Math"/>
+                              </w:rPr>
+                              <m:t>e</m:t>
+                            </m:r>
+                          </m:sub>
+                        </m:sSub>
+                      </m:e>
+                    </m:d>
+                  </m:den>
+                </m:f>
+                <m:r>
+                  <w:rPr>
+                    <w:rFonts w:ascii="Cambria Math" w:hAnsi="Cambria Math"/>
+                  </w:rPr>
+                  <m:t>=exp</m:t>
+                </m:r>
+                <m:d>
+                  <m:dPr>
+                    <m:ctrlPr>
+                      <w:rPr>
+                        <w:rFonts w:ascii="Cambria Math" w:hAnsi="Cambria Math"/>
+                        <w:i/>
+                      </w:rPr>
+                    </m:ctrlPr>
+                  </m:dPr>
+                  <m:e>
+                    <m:f>
+                      <m:fPr>
+                        <m:ctrlPr>
+                          <w:rPr>
+                            <w:rFonts w:ascii="Cambria Math" w:hAnsi="Cambria Math"/>
+                            <w:i/>
+                          </w:rPr>
+                        </m:ctrlPr>
+                      </m:fPr>
+                      <m:num>
+                        <m:sSub>
+                          <m:sSubPr>
+                            <m:ctrlPr>
+                              <w:rPr>
+                                <w:rFonts w:ascii="Cambria Math" w:hAnsi="Cambria Math"/>
+                                <w:i/>
+                              </w:rPr>
+                            </m:ctrlPr>
+                          </m:sSubPr>
+                          <m:e>
+                            <m:r>
+                              <w:rPr>
+                                <w:rFonts w:ascii="Cambria Math" w:hAnsi="Cambria Math"/>
+                              </w:rPr>
+                              <m:t>K</m:t>
+                            </m:r>
+                          </m:e>
+                          <m:sub>
+                            <m:r>
+                              <w:rPr>
+                                <w:rFonts w:ascii="Cambria Math" w:hAnsi="Cambria Math"/>
+                              </w:rPr>
+                              <m:t>1</m:t>
+                            </m:r>
+                          </m:sub>
+                        </m:sSub>
+                        <m:r>
+                          <w:rPr>
+                            <w:rFonts w:ascii="Cambria Math" w:hAnsi="Cambria Math"/>
+                          </w:rPr>
+                          <m:t>t</m:t>
+                        </m:r>
+                      </m:num>
+                      <m:den>
+                        <m:r>
+                          <w:rPr>
+                            <w:rFonts w:ascii="Cambria Math" w:hAnsi="Cambria Math"/>
+                          </w:rPr>
+                          <m:t>1+</m:t>
+                        </m:r>
+                        <m:sSub>
+                          <m:sSubPr>
+                            <m:ctrlPr>
+                              <w:rPr>
+                                <w:rFonts w:ascii="Cambria Math" w:hAnsi="Cambria Math"/>
+                                <w:i/>
+                              </w:rPr>
+                            </m:ctrlPr>
+                          </m:sSubPr>
+                          <m:e>
+                            <m:r>
+                              <w:rPr>
+                                <w:rFonts w:ascii="Cambria Math" w:hAnsi="Cambria Math"/>
+                              </w:rPr>
+                              <m:t>K</m:t>
+                            </m:r>
+                          </m:e>
+                          <m:sub>
+                            <m:r>
+                              <w:rPr>
+                                <w:rFonts w:ascii="Cambria Math" w:hAnsi="Cambria Math"/>
+                              </w:rPr>
+                              <m:t>2</m:t>
+                            </m:r>
+                          </m:sub>
+                        </m:sSub>
+                        <m:r>
+                          <w:rPr>
+                            <w:rFonts w:ascii="Cambria Math" w:hAnsi="Cambria Math"/>
+                          </w:rPr>
+                          <m:t>t</m:t>
+                        </m:r>
+                      </m:den>
+                    </m:f>
+                  </m:e>
+                </m:d>
+              </m:oMath>
+            </m:oMathPara>
+          </w:p>
+        </w:tc>
+        <w:tc>
+          <w:tcPr>
+            <w:tcW w:w="2539" w:type="dxa"/>
+            <w:vAlign w:val="center"/>
+          </w:tcPr>
+          <w:p>
+            <w:pPr>
+              <w:pStyle w:val="ListParagraph"/>
+              <w:spacing w:after="240" w:line="360" w:lineRule="auto"/>
+              <w:ind w:left="0"/>
+              <w:jc w:val="right"/>
+            </w:pPr>
+            <w:r>
+              <w:t>2.2</w:t>
+            </w:r>
+            <w:r>
               <w:t>8</w:t>
             </w:r>
           </w:p>
@@ -12133,38 +15611,773 @@
         <w:jc w:val="both"/>
       </w:pPr>
       <w:r>
-        <w:lastRenderedPageBreak/>
-        <w:t>Equation 2.18 is widely regarded as the Modified Page model (II). This model has 2 constants and has been applied in predicting the drying kinetics of mint leaves (Onwude et al., 2016).</w:t>
-      </w:r>
-    </w:p>
-    <w:p>
-      <w:pPr>
-        <w:spacing w:after="240" w:line="360" w:lineRule="auto"/>
-        <w:jc w:val="both"/>
-      </w:pPr>
-    </w:p>
-    <w:p>
-      <w:pPr>
-        <w:spacing w:after="240" w:line="360" w:lineRule="auto"/>
-        <w:jc w:val="both"/>
-      </w:pPr>
-    </w:p>
-    <w:p>
-      <w:pPr>
-        <w:spacing w:after="240" w:line="360" w:lineRule="auto"/>
-        <w:jc w:val="both"/>
-      </w:pPr>
-    </w:p>
-    <w:p>
-      <w:pPr>
-        <w:spacing w:after="240" w:line="360" w:lineRule="auto"/>
-        <w:jc w:val="both"/>
-      </w:pPr>
-    </w:p>
-    <w:p>
-      <w:pPr>
-        <w:spacing w:after="240" w:line="360" w:lineRule="auto"/>
-        <w:jc w:val="both"/>
+        <w:t xml:space="preserve">     Where K</w:t>
+      </w:r>
+      <w:r>
+        <w:rPr>
+          <w:vertAlign w:val="subscript"/>
+        </w:rPr>
+        <w:t>1</w:t>
+      </w:r>
+      <w:r>
+        <w:t xml:space="preserve"> and K</w:t>
+      </w:r>
+      <w:r>
+        <w:rPr>
+          <w:vertAlign w:val="subscript"/>
+        </w:rPr>
+        <w:t>2</w:t>
+      </w:r>
+      <w:r>
+        <w:t xml:space="preserve"> are drying constants.</w:t>
+      </w:r>
+    </w:p>
+    <w:p>
+      <w:pPr>
+        <w:pStyle w:val="ListParagraph"/>
+        <w:numPr>
+          <w:ilvl w:val="0"/>
+          <w:numId w:val="18"/>
+        </w:numPr>
+        <w:spacing w:after="240" w:line="360" w:lineRule="auto"/>
+        <w:jc w:val="both"/>
+        <w:rPr>
+          <w:b/>
+          <w:bCs/>
+        </w:rPr>
+      </w:pPr>
+      <w:r>
+        <w:rPr>
+          <w:b/>
+          <w:bCs/>
+        </w:rPr>
+        <w:t>Wang and Singh model:</w:t>
+      </w:r>
+    </w:p>
+    <w:p>
+      <w:pPr>
+        <w:pStyle w:val="ListParagraph"/>
+        <w:spacing w:after="240" w:line="360" w:lineRule="auto"/>
+        <w:ind w:left="360"/>
+        <w:jc w:val="both"/>
+      </w:pPr>
+      <w:r>
+        <w:t xml:space="preserve">This model was developed to describe the intermittent drying of rough rice </w:t>
+      </w:r>
+      <w:r>
+        <w:t>(Wang and Singh 1978).</w:t>
+      </w:r>
+      <w:r>
+        <w:t xml:space="preserve"> However just like other empirical models, this model has no physical or theoretical interpretation.</w:t>
+      </w:r>
+    </w:p>
+    <w:tbl>
+      <w:tblPr>
+        <w:tblStyle w:val="TableGrid"/>
+        <w:tblW w:w="0" w:type="auto"/>
+        <w:tblInd w:w="360" w:type="dxa"/>
+        <w:tblLook w:val="04A0" w:firstRow="1" w:lastRow="0" w:firstColumn="1" w:lastColumn="0" w:noHBand="0" w:noVBand="1"/>
+      </w:tblPr>
+      <w:tblGrid>
+        <w:gridCol w:w="4160"/>
+        <w:gridCol w:w="4110"/>
+      </w:tblGrid>
+      <w:tr>
+        <w:tc>
+          <w:tcPr>
+            <w:tcW w:w="4315" w:type="dxa"/>
+          </w:tcPr>
+          <w:p>
+            <w:pPr>
+              <w:pStyle w:val="ListParagraph"/>
+              <w:spacing w:after="240" w:line="360" w:lineRule="auto"/>
+              <w:ind w:left="0"/>
+              <w:jc w:val="both"/>
+            </w:pPr>
+            <m:oMathPara>
+              <m:oMathParaPr>
+                <m:jc m:val="left"/>
+              </m:oMathParaPr>
+              <m:oMath>
+                <m:r>
+                  <w:rPr>
+                    <w:rFonts w:ascii="Cambria Math" w:hAnsi="Cambria Math"/>
+                  </w:rPr>
+                  <m:t>MR=</m:t>
+                </m:r>
+                <m:f>
+                  <m:fPr>
+                    <m:ctrlPr>
+                      <w:rPr>
+                        <w:rFonts w:ascii="Cambria Math" w:hAnsi="Cambria Math"/>
+                        <w:i/>
+                      </w:rPr>
+                    </m:ctrlPr>
+                  </m:fPr>
+                  <m:num>
+                    <m:d>
+                      <m:dPr>
+                        <m:ctrlPr>
+                          <w:rPr>
+                            <w:rFonts w:ascii="Cambria Math" w:hAnsi="Cambria Math"/>
+                            <w:i/>
+                          </w:rPr>
+                        </m:ctrlPr>
+                      </m:dPr>
+                      <m:e>
+                        <m:r>
+                          <w:rPr>
+                            <w:rFonts w:ascii="Cambria Math" w:hAnsi="Cambria Math"/>
+                          </w:rPr>
+                          <m:t>M-</m:t>
+                        </m:r>
+                        <m:sSub>
+                          <m:sSubPr>
+                            <m:ctrlPr>
+                              <w:rPr>
+                                <w:rFonts w:ascii="Cambria Math" w:hAnsi="Cambria Math"/>
+                                <w:i/>
+                              </w:rPr>
+                            </m:ctrlPr>
+                          </m:sSubPr>
+                          <m:e>
+                            <m:r>
+                              <w:rPr>
+                                <w:rFonts w:ascii="Cambria Math" w:hAnsi="Cambria Math"/>
+                              </w:rPr>
+                              <m:t>M</m:t>
+                            </m:r>
+                          </m:e>
+                          <m:sub>
+                            <m:r>
+                              <w:rPr>
+                                <w:rFonts w:ascii="Cambria Math" w:hAnsi="Cambria Math"/>
+                              </w:rPr>
+                              <m:t>e</m:t>
+                            </m:r>
+                          </m:sub>
+                        </m:sSub>
+                      </m:e>
+                    </m:d>
+                  </m:num>
+                  <m:den>
+                    <m:d>
+                      <m:dPr>
+                        <m:ctrlPr>
+                          <w:rPr>
+                            <w:rFonts w:ascii="Cambria Math" w:hAnsi="Cambria Math"/>
+                            <w:i/>
+                          </w:rPr>
+                        </m:ctrlPr>
+                      </m:dPr>
+                      <m:e>
+                        <m:sSub>
+                          <m:sSubPr>
+                            <m:ctrlPr>
+                              <w:rPr>
+                                <w:rFonts w:ascii="Cambria Math" w:hAnsi="Cambria Math"/>
+                                <w:i/>
+                              </w:rPr>
+                            </m:ctrlPr>
+                          </m:sSubPr>
+                          <m:e>
+                            <m:r>
+                              <w:rPr>
+                                <w:rFonts w:ascii="Cambria Math" w:hAnsi="Cambria Math"/>
+                              </w:rPr>
+                              <m:t>M</m:t>
+                            </m:r>
+                          </m:e>
+                          <m:sub>
+                            <m:r>
+                              <w:rPr>
+                                <w:rFonts w:ascii="Cambria Math" w:hAnsi="Cambria Math"/>
+                              </w:rPr>
+                              <m:t>o</m:t>
+                            </m:r>
+                          </m:sub>
+                        </m:sSub>
+                        <m:r>
+                          <w:rPr>
+                            <w:rFonts w:ascii="Cambria Math" w:hAnsi="Cambria Math"/>
+                          </w:rPr>
+                          <m:t>-</m:t>
+                        </m:r>
+                        <m:sSub>
+                          <m:sSubPr>
+                            <m:ctrlPr>
+                              <w:rPr>
+                                <w:rFonts w:ascii="Cambria Math" w:hAnsi="Cambria Math"/>
+                                <w:i/>
+                              </w:rPr>
+                            </m:ctrlPr>
+                          </m:sSubPr>
+                          <m:e>
+                            <m:r>
+                              <w:rPr>
+                                <w:rFonts w:ascii="Cambria Math" w:hAnsi="Cambria Math"/>
+                              </w:rPr>
+                              <m:t>M</m:t>
+                            </m:r>
+                          </m:e>
+                          <m:sub>
+                            <m:r>
+                              <w:rPr>
+                                <w:rFonts w:ascii="Cambria Math" w:hAnsi="Cambria Math"/>
+                              </w:rPr>
+                              <m:t>e</m:t>
+                            </m:r>
+                          </m:sub>
+                        </m:sSub>
+                      </m:e>
+                    </m:d>
+                  </m:den>
+                </m:f>
+                <m:r>
+                  <w:rPr>
+                    <w:rFonts w:ascii="Cambria Math" w:hAnsi="Cambria Math"/>
+                  </w:rPr>
+                  <m:t>=</m:t>
+                </m:r>
+                <m:r>
+                  <w:rPr>
+                    <w:rFonts w:ascii="Cambria Math" w:hAnsi="Cambria Math"/>
+                  </w:rPr>
+                  <m:t>1+at+</m:t>
+                </m:r>
+                <m:sSup>
+                  <m:sSupPr>
+                    <m:ctrlPr>
+                      <w:rPr>
+                        <w:rFonts w:ascii="Cambria Math" w:hAnsi="Cambria Math"/>
+                        <w:i/>
+                      </w:rPr>
+                    </m:ctrlPr>
+                  </m:sSupPr>
+                  <m:e>
+                    <m:r>
+                      <w:rPr>
+                        <w:rFonts w:ascii="Cambria Math" w:hAnsi="Cambria Math"/>
+                      </w:rPr>
+                      <m:t>bt</m:t>
+                    </m:r>
+                  </m:e>
+                  <m:sup>
+                    <m:r>
+                      <w:rPr>
+                        <w:rFonts w:ascii="Cambria Math" w:hAnsi="Cambria Math"/>
+                      </w:rPr>
+                      <m:t>2</m:t>
+                    </m:r>
+                  </m:sup>
+                </m:sSup>
+              </m:oMath>
+            </m:oMathPara>
+          </w:p>
+        </w:tc>
+        <w:tc>
+          <w:tcPr>
+            <w:tcW w:w="4315" w:type="dxa"/>
+          </w:tcPr>
+          <w:p>
+            <w:pPr>
+              <w:pStyle w:val="ListParagraph"/>
+              <w:spacing w:after="240" w:line="360" w:lineRule="auto"/>
+              <w:ind w:left="0"/>
+              <w:jc w:val="right"/>
+            </w:pPr>
+            <w:r>
+              <w:t>2.29</w:t>
+            </w:r>
+          </w:p>
+        </w:tc>
+      </w:tr>
+    </w:tbl>
+    <w:p>
+      <w:pPr>
+        <w:pStyle w:val="ListParagraph"/>
+        <w:spacing w:after="240" w:line="360" w:lineRule="auto"/>
+        <w:ind w:left="360"/>
+        <w:jc w:val="both"/>
+      </w:pPr>
+    </w:p>
+    <w:p>
+      <w:pPr>
+        <w:pStyle w:val="ListParagraph"/>
+        <w:spacing w:after="240" w:line="360" w:lineRule="auto"/>
+        <w:ind w:left="360"/>
+        <w:jc w:val="both"/>
+      </w:pPr>
+      <w:r>
+        <w:t>Where ‘a’ and ‘b’ are dimensionless model constants gotten from experimental data.</w:t>
+      </w:r>
+    </w:p>
+    <w:p>
+      <w:pPr>
+        <w:pStyle w:val="ListParagraph"/>
+        <w:spacing w:after="240" w:line="360" w:lineRule="auto"/>
+        <w:ind w:left="360"/>
+        <w:jc w:val="both"/>
+      </w:pPr>
+    </w:p>
+    <w:p>
+      <w:pPr>
+        <w:pStyle w:val="ListParagraph"/>
+        <w:numPr>
+          <w:ilvl w:val="0"/>
+          <w:numId w:val="18"/>
+        </w:numPr>
+        <w:spacing w:after="240" w:line="360" w:lineRule="auto"/>
+        <w:jc w:val="both"/>
+        <w:rPr>
+          <w:b/>
+          <w:bCs/>
+        </w:rPr>
+      </w:pPr>
+      <w:r>
+        <w:rPr>
+          <w:b/>
+          <w:bCs/>
+        </w:rPr>
+        <w:t>Diamante et al model:</w:t>
+      </w:r>
+    </w:p>
+    <w:p>
+      <w:pPr>
+        <w:pStyle w:val="ListParagraph"/>
+        <w:spacing w:after="240" w:line="360" w:lineRule="auto"/>
+        <w:ind w:left="360"/>
+        <w:jc w:val="both"/>
+      </w:pPr>
+      <w:r>
+        <w:t>Diamante et al (2010b) proposed an empirical model for the drying of fruits and just like other empirical models, this model lacks theoretical background.</w:t>
+      </w:r>
+    </w:p>
+    <w:tbl>
+      <w:tblPr>
+        <w:tblStyle w:val="TableGrid"/>
+        <w:tblW w:w="0" w:type="auto"/>
+        <w:tblInd w:w="360" w:type="dxa"/>
+        <w:tblLook w:val="04A0" w:firstRow="1" w:lastRow="0" w:firstColumn="1" w:lastColumn="0" w:noHBand="0" w:noVBand="1"/>
+      </w:tblPr>
+      <w:tblGrid>
+        <w:gridCol w:w="4161"/>
+        <w:gridCol w:w="4109"/>
+      </w:tblGrid>
+      <w:tr>
+        <w:tc>
+          <w:tcPr>
+            <w:tcW w:w="4315" w:type="dxa"/>
+          </w:tcPr>
+          <w:p>
+            <w:pPr>
+              <w:pStyle w:val="ListParagraph"/>
+              <w:spacing w:after="240" w:line="360" w:lineRule="auto"/>
+              <w:ind w:left="0"/>
+              <w:jc w:val="both"/>
+            </w:pPr>
+            <m:oMathPara>
+              <m:oMathParaPr>
+                <m:jc m:val="left"/>
+              </m:oMathParaPr>
+              <m:oMath>
+                <m:func>
+                  <m:funcPr>
+                    <m:ctrlPr>
+                      <w:rPr>
+                        <w:rFonts w:ascii="Cambria Math" w:hAnsi="Cambria Math"/>
+                        <w:i/>
+                      </w:rPr>
+                    </m:ctrlPr>
+                  </m:funcPr>
+                  <m:fName>
+                    <m:r>
+                      <m:rPr>
+                        <m:sty m:val="p"/>
+                      </m:rPr>
+                      <w:rPr>
+                        <w:rFonts w:ascii="Cambria Math" w:hAnsi="Cambria Math"/>
+                      </w:rPr>
+                      <m:t>ln</m:t>
+                    </m:r>
+                  </m:fName>
+                  <m:e>
+                    <m:d>
+                      <m:dPr>
+                        <m:ctrlPr>
+                          <w:rPr>
+                            <w:rFonts w:ascii="Cambria Math" w:hAnsi="Cambria Math"/>
+                            <w:i/>
+                          </w:rPr>
+                        </m:ctrlPr>
+                      </m:dPr>
+                      <m:e>
+                        <m:r>
+                          <w:rPr>
+                            <w:rFonts w:ascii="Cambria Math" w:hAnsi="Cambria Math"/>
+                          </w:rPr>
+                          <m:t>-</m:t>
+                        </m:r>
+                        <m:r>
+                          <m:rPr>
+                            <m:sty m:val="p"/>
+                          </m:rPr>
+                          <w:rPr>
+                            <w:rFonts w:ascii="Cambria Math" w:hAnsi="Cambria Math"/>
+                          </w:rPr>
+                          <m:t>ln</m:t>
+                        </m:r>
+                        <m:d>
+                          <m:dPr>
+                            <m:ctrlPr>
+                              <w:rPr>
+                                <w:rFonts w:ascii="Cambria Math" w:hAnsi="Cambria Math"/>
+                              </w:rPr>
+                            </m:ctrlPr>
+                          </m:dPr>
+                          <m:e>
+                            <m:r>
+                              <w:rPr>
+                                <w:rFonts w:ascii="Cambria Math" w:hAnsi="Cambria Math"/>
+                              </w:rPr>
+                              <m:t>MR</m:t>
+                            </m:r>
+                          </m:e>
+                        </m:d>
+                      </m:e>
+                    </m:d>
+                    <m:r>
+                      <w:rPr>
+                        <w:rFonts w:ascii="Cambria Math" w:hAnsi="Cambria Math"/>
+                      </w:rPr>
+                      <m:t>=a+b</m:t>
+                    </m:r>
+                    <m:d>
+                      <m:dPr>
+                        <m:ctrlPr>
+                          <w:rPr>
+                            <w:rFonts w:ascii="Cambria Math" w:hAnsi="Cambria Math"/>
+                            <w:i/>
+                          </w:rPr>
+                        </m:ctrlPr>
+                      </m:dPr>
+                      <m:e>
+                        <m:r>
+                          <w:rPr>
+                            <w:rFonts w:ascii="Cambria Math" w:hAnsi="Cambria Math"/>
+                          </w:rPr>
+                          <m:t>In t</m:t>
+                        </m:r>
+                      </m:e>
+                    </m:d>
+                    <m:r>
+                      <w:rPr>
+                        <w:rFonts w:ascii="Cambria Math" w:hAnsi="Cambria Math"/>
+                      </w:rPr>
+                      <m:t>+c</m:t>
+                    </m:r>
+                    <m:sSup>
+                      <m:sSupPr>
+                        <m:ctrlPr>
+                          <w:rPr>
+                            <w:rFonts w:ascii="Cambria Math" w:hAnsi="Cambria Math"/>
+                            <w:i/>
+                          </w:rPr>
+                        </m:ctrlPr>
+                      </m:sSupPr>
+                      <m:e>
+                        <m:d>
+                          <m:dPr>
+                            <m:ctrlPr>
+                              <w:rPr>
+                                <w:rFonts w:ascii="Cambria Math" w:hAnsi="Cambria Math"/>
+                                <w:i/>
+                              </w:rPr>
+                            </m:ctrlPr>
+                          </m:dPr>
+                          <m:e>
+                            <m:r>
+                              <w:rPr>
+                                <w:rFonts w:ascii="Cambria Math" w:hAnsi="Cambria Math"/>
+                              </w:rPr>
+                              <m:t>In t</m:t>
+                            </m:r>
+                          </m:e>
+                        </m:d>
+                      </m:e>
+                      <m:sup>
+                        <m:r>
+                          <w:rPr>
+                            <w:rFonts w:ascii="Cambria Math" w:hAnsi="Cambria Math"/>
+                          </w:rPr>
+                          <m:t>2</m:t>
+                        </m:r>
+                      </m:sup>
+                    </m:sSup>
+                  </m:e>
+                </m:func>
+              </m:oMath>
+            </m:oMathPara>
+          </w:p>
+        </w:tc>
+        <w:tc>
+          <w:tcPr>
+            <w:tcW w:w="4315" w:type="dxa"/>
+          </w:tcPr>
+          <w:p>
+            <w:pPr>
+              <w:pStyle w:val="ListParagraph"/>
+              <w:spacing w:after="240" w:line="360" w:lineRule="auto"/>
+              <w:ind w:left="0"/>
+              <w:jc w:val="right"/>
+            </w:pPr>
+            <w:r>
+              <w:t>2.30</w:t>
+            </w:r>
+          </w:p>
+        </w:tc>
+      </w:tr>
+    </w:tbl>
+    <w:p>
+      <w:pPr>
+        <w:pStyle w:val="ListParagraph"/>
+        <w:spacing w:after="240" w:line="360" w:lineRule="auto"/>
+        <w:ind w:left="360"/>
+        <w:jc w:val="both"/>
+      </w:pPr>
+    </w:p>
+    <w:p>
+      <w:pPr>
+        <w:pStyle w:val="ListParagraph"/>
+        <w:spacing w:after="240" w:line="360" w:lineRule="auto"/>
+        <w:ind w:left="360"/>
+        <w:jc w:val="both"/>
+      </w:pPr>
+      <w:r>
+        <w:t>Where ‘a’, ‘b’, and ‘c’ are model constants.</w:t>
+      </w:r>
+    </w:p>
+    <w:p>
+      <w:pPr>
+        <w:pStyle w:val="ListParagraph"/>
+        <w:spacing w:after="240" w:line="360" w:lineRule="auto"/>
+        <w:ind w:left="360"/>
+        <w:jc w:val="both"/>
+      </w:pPr>
+    </w:p>
+    <w:p>
+      <w:pPr>
+        <w:pStyle w:val="ListParagraph"/>
+        <w:numPr>
+          <w:ilvl w:val="0"/>
+          <w:numId w:val="18"/>
+        </w:numPr>
+        <w:spacing w:after="240" w:line="360" w:lineRule="auto"/>
+        <w:jc w:val="both"/>
+        <w:rPr>
+          <w:b/>
+          <w:bCs/>
+        </w:rPr>
+      </w:pPr>
+      <w:r>
+        <w:rPr>
+          <w:b/>
+          <w:bCs/>
+        </w:rPr>
+        <w:t>Thompson model:</w:t>
+      </w:r>
+    </w:p>
+    <w:p>
+      <w:pPr>
+        <w:pStyle w:val="ListParagraph"/>
+        <w:spacing w:after="240" w:line="360" w:lineRule="auto"/>
+        <w:ind w:left="360"/>
+        <w:jc w:val="both"/>
+      </w:pPr>
+      <w:r>
+        <w:t>This model is an empirical model obtained from experimental data by correlating the drying time as a function of the logarithm of the moisture ratio. It was used to describe the drying kinetics of green peas (Pardeshi et al., 2009).</w:t>
+      </w:r>
+    </w:p>
+    <w:tbl>
+      <w:tblPr>
+        <w:tblStyle w:val="TableGrid"/>
+        <w:tblW w:w="0" w:type="auto"/>
+        <w:tblInd w:w="360" w:type="dxa"/>
+        <w:tblLook w:val="04A0" w:firstRow="1" w:lastRow="0" w:firstColumn="1" w:lastColumn="0" w:noHBand="0" w:noVBand="1"/>
+      </w:tblPr>
+      <w:tblGrid>
+        <w:gridCol w:w="4163"/>
+        <w:gridCol w:w="4107"/>
+      </w:tblGrid>
+      <w:tr>
+        <w:tc>
+          <w:tcPr>
+            <w:tcW w:w="4315" w:type="dxa"/>
+          </w:tcPr>
+          <w:p>
+            <w:pPr>
+              <w:pStyle w:val="ListParagraph"/>
+              <w:spacing w:after="240" w:line="360" w:lineRule="auto"/>
+              <w:ind w:left="0"/>
+              <w:jc w:val="both"/>
+            </w:pPr>
+            <m:oMathPara>
+              <m:oMathParaPr>
+                <m:jc m:val="left"/>
+              </m:oMathParaPr>
+              <m:oMath>
+                <m:r>
+                  <w:rPr>
+                    <w:rFonts w:ascii="Cambria Math" w:hAnsi="Cambria Math"/>
+                  </w:rPr>
+                  <m:t>t=a In(MR)+b</m:t>
+                </m:r>
+                <m:sSup>
+                  <m:sSupPr>
+                    <m:ctrlPr>
+                      <w:rPr>
+                        <w:rFonts w:ascii="Cambria Math" w:hAnsi="Cambria Math"/>
+                        <w:i/>
+                      </w:rPr>
+                    </m:ctrlPr>
+                  </m:sSupPr>
+                  <m:e>
+                    <m:d>
+                      <m:dPr>
+                        <m:begChr m:val="["/>
+                        <m:endChr m:val="]"/>
+                        <m:ctrlPr>
+                          <w:rPr>
+                            <w:rFonts w:ascii="Cambria Math" w:hAnsi="Cambria Math"/>
+                            <w:i/>
+                          </w:rPr>
+                        </m:ctrlPr>
+                      </m:dPr>
+                      <m:e>
+                        <m:r>
+                          <w:rPr>
+                            <w:rFonts w:ascii="Cambria Math" w:hAnsi="Cambria Math"/>
+                          </w:rPr>
+                          <m:t>In(MR)</m:t>
+                        </m:r>
+                      </m:e>
+                    </m:d>
+                  </m:e>
+                  <m:sup>
+                    <m:r>
+                      <w:rPr>
+                        <w:rFonts w:ascii="Cambria Math" w:hAnsi="Cambria Math"/>
+                      </w:rPr>
+                      <m:t>2</m:t>
+                    </m:r>
+                  </m:sup>
+                </m:sSup>
+              </m:oMath>
+            </m:oMathPara>
+          </w:p>
+        </w:tc>
+        <w:tc>
+          <w:tcPr>
+            <w:tcW w:w="4315" w:type="dxa"/>
+          </w:tcPr>
+          <w:p>
+            <w:pPr>
+              <w:pStyle w:val="ListParagraph"/>
+              <w:spacing w:after="240" w:line="360" w:lineRule="auto"/>
+              <w:ind w:left="0"/>
+              <w:jc w:val="right"/>
+            </w:pPr>
+            <w:r>
+              <w:t>2.31</w:t>
+            </w:r>
+          </w:p>
+        </w:tc>
+      </w:tr>
+    </w:tbl>
+    <w:p>
+      <w:pPr>
+        <w:pStyle w:val="ListParagraph"/>
+        <w:spacing w:after="240" w:line="360" w:lineRule="auto"/>
+        <w:ind w:left="360"/>
+        <w:jc w:val="both"/>
+      </w:pPr>
+    </w:p>
+    <w:p>
+      <w:pPr>
+        <w:pStyle w:val="ListParagraph"/>
+        <w:numPr>
+          <w:ilvl w:val="0"/>
+          <w:numId w:val="18"/>
+        </w:numPr>
+        <w:spacing w:after="240" w:line="360" w:lineRule="auto"/>
+        <w:jc w:val="both"/>
+        <w:rPr>
+          <w:b/>
+          <w:bCs/>
+        </w:rPr>
+      </w:pPr>
+      <w:r>
+        <w:rPr>
+          <w:b/>
+          <w:bCs/>
+        </w:rPr>
+        <w:t>Weibull Distribution model:</w:t>
+      </w:r>
+    </w:p>
+    <w:p>
+      <w:pPr>
+        <w:pStyle w:val="ListParagraph"/>
+        <w:spacing w:after="240" w:line="360" w:lineRule="auto"/>
+        <w:ind w:left="360"/>
+        <w:jc w:val="both"/>
+      </w:pPr>
+      <w:r>
+        <w:t>This model has no physical meaning. It is a pure statistical approach and given as the following equation (</w:t>
+      </w:r>
+      <w:r>
+        <w:t xml:space="preserve">Ertekin &amp; </w:t>
+      </w:r>
+      <w:proofErr w:type="spellStart"/>
+      <w:r>
+        <w:t>Firat</w:t>
+      </w:r>
+      <w:proofErr w:type="spellEnd"/>
+      <w:r>
+        <w:t>, 2015)</w:t>
+      </w:r>
+      <w:r>
+        <w:t>.</w:t>
+      </w:r>
+    </w:p>
+    <w:p>
+      <w:pPr>
+        <w:pStyle w:val="ListParagraph"/>
+        <w:spacing w:after="240" w:line="360" w:lineRule="auto"/>
+        <w:ind w:left="360"/>
+        <w:jc w:val="both"/>
+      </w:pPr>
+    </w:p>
+    <w:p>
+      <w:pPr>
+        <w:spacing w:after="240" w:line="360" w:lineRule="auto"/>
+      </w:pPr>
+    </w:p>
+    <w:p>
+      <w:pPr>
+        <w:pStyle w:val="ListParagraph"/>
+        <w:spacing w:after="240" w:line="360" w:lineRule="auto"/>
+        <w:ind w:left="360"/>
+        <w:rPr>
+          <w:b/>
+          <w:bCs/>
+        </w:rPr>
+      </w:pPr>
+    </w:p>
+    <w:p>
+      <w:pPr>
+        <w:pStyle w:val="ListParagraph"/>
+        <w:spacing w:after="240" w:line="360" w:lineRule="auto"/>
+        <w:ind w:left="360"/>
       </w:pPr>
     </w:p>
     <w:p/>
@@ -12176,6 +16389,37 @@
     </w:p>
     <w:p>
       <w:pPr>
+        <w:spacing w:after="240" w:line="360" w:lineRule="auto"/>
+        <w:jc w:val="both"/>
+      </w:pPr>
+    </w:p>
+    <w:p>
+      <w:pPr>
+        <w:spacing w:after="240" w:line="360" w:lineRule="auto"/>
+        <w:jc w:val="both"/>
+      </w:pPr>
+    </w:p>
+    <w:p>
+      <w:pPr>
+        <w:spacing w:after="240" w:line="360" w:lineRule="auto"/>
+        <w:jc w:val="both"/>
+      </w:pPr>
+    </w:p>
+    <w:p>
+      <w:pPr>
+        <w:spacing w:after="240" w:line="360" w:lineRule="auto"/>
+        <w:jc w:val="both"/>
+      </w:pPr>
+    </w:p>
+    <w:p/>
+    <w:p>
+      <w:pPr>
+        <w:spacing w:after="240" w:line="360" w:lineRule="auto"/>
+        <w:jc w:val="both"/>
+      </w:pPr>
+    </w:p>
+    <w:p>
+      <w:pPr>
         <w:pStyle w:val="ListParagraph"/>
         <w:spacing w:after="240" w:line="360" w:lineRule="auto"/>
         <w:jc w:val="both"/>
@@ -12306,41 +16550,6 @@
         <w:spacing w:after="240" w:line="360" w:lineRule="auto"/>
         <w:jc w:val="both"/>
       </w:pPr>
-    </w:p>
-    <w:p>
-      <w:pPr>
-        <w:pStyle w:val="Heading2"/>
-        <w:rPr>
-          <w:sz w:val="28"/>
-          <w:szCs w:val="28"/>
-        </w:rPr>
-      </w:pPr>
-      <w:bookmarkStart w:id="39" w:name="_Toc188701041"/>
-      <w:r>
-        <w:rPr>
-          <w:sz w:val="28"/>
-          <w:szCs w:val="28"/>
-        </w:rPr>
-        <w:t>2.</w:t>
-      </w:r>
-      <w:r>
-        <w:rPr>
-          <w:sz w:val="28"/>
-          <w:szCs w:val="28"/>
-        </w:rPr>
-        <w:t>4</w:t>
-      </w:r>
-      <w:r>
-        <w:t xml:space="preserve"> </w:t>
-      </w:r>
-      <w:r>
-        <w:rPr>
-          <w:sz w:val="28"/>
-          <w:szCs w:val="28"/>
-        </w:rPr>
-        <w:t>Thin Layer Drying Models</w:t>
-      </w:r>
-      <w:bookmarkEnd w:id="39"/>
     </w:p>
     <w:p>
       <w:pPr>
@@ -12461,66 +16670,26 @@
           <w:lang w:val="en-AU"/>
         </w:rPr>
       </w:pPr>
-      <w:r>
+    </w:p>
+    <w:p>
+      <w:pPr>
+        <w:pStyle w:val="Heading1"/>
+        <w:spacing w:line="360" w:lineRule="auto"/>
         <w:rPr>
           <w:rFonts w:ascii="Times New Roman" w:hAnsi="Times New Roman"/>
           <w:lang w:val="en-AU"/>
         </w:rPr>
-        <w:lastRenderedPageBreak/>
-        <w:t xml:space="preserve">CHAPTER </w:t>
-      </w:r>
-      <w:r>
+      </w:pPr>
+    </w:p>
+    <w:p>
+      <w:pPr>
+        <w:pStyle w:val="Heading1"/>
+        <w:spacing w:line="360" w:lineRule="auto"/>
         <w:rPr>
           <w:rFonts w:ascii="Times New Roman" w:hAnsi="Times New Roman"/>
           <w:lang w:val="en-AU"/>
         </w:rPr>
-        <w:t>THREE: METHODS AND MATERIALS</w:t>
-      </w:r>
-    </w:p>
-    <w:p>
-      <w:pPr>
-        <w:rPr>
-          <w:lang w:val="en-AU"/>
-        </w:rPr>
-      </w:pPr>
-    </w:p>
-    <w:p>
-      <w:pPr>
-        <w:spacing w:line="360" w:lineRule="auto"/>
-        <w:rPr>
-          <w:lang w:val="en-AU"/>
-        </w:rPr>
-      </w:pPr>
-    </w:p>
-    <w:p>
-      <w:pPr>
-        <w:spacing w:line="360" w:lineRule="auto"/>
-        <w:rPr>
-          <w:lang w:val="en-AU"/>
-        </w:rPr>
-      </w:pPr>
-    </w:p>
-    <w:p>
-      <w:pPr>
-        <w:spacing w:line="360" w:lineRule="auto"/>
-        <w:rPr>
-          <w:lang w:val="en-AU"/>
-        </w:rPr>
-      </w:pPr>
-    </w:p>
-    <w:p>
-      <w:pPr>
-        <w:spacing w:line="360" w:lineRule="auto"/>
-        <w:rPr>
-          <w:lang w:val="en-AU"/>
-        </w:rPr>
-      </w:pPr>
-      <w:r>
-        <w:rPr>
-          <w:lang w:val="en-AU"/>
-        </w:rPr>
-        <w:br w:type="page"/>
-      </w:r>
+      </w:pPr>
     </w:p>
     <w:p>
       <w:pPr>
@@ -12531,16 +16700,85 @@
           <w:lang w:val="en-AU"/>
         </w:rPr>
       </w:pPr>
-      <w:bookmarkStart w:id="40" w:name="_Toc188701042"/>
       <w:r>
         <w:rPr>
           <w:rFonts w:ascii="Times New Roman" w:hAnsi="Times New Roman"/>
           <w:lang w:val="en-AU"/>
         </w:rPr>
+        <w:t xml:space="preserve">CHAPTER </w:t>
+      </w:r>
+      <w:r>
+        <w:rPr>
+          <w:rFonts w:ascii="Times New Roman" w:hAnsi="Times New Roman"/>
+          <w:lang w:val="en-AU"/>
+        </w:rPr>
+        <w:t>THREE: METHODS AND MATERIALS</w:t>
+      </w:r>
+    </w:p>
+    <w:p>
+      <w:pPr>
+        <w:rPr>
+          <w:lang w:val="en-AU"/>
+        </w:rPr>
+      </w:pPr>
+    </w:p>
+    <w:p>
+      <w:pPr>
+        <w:spacing w:line="360" w:lineRule="auto"/>
+        <w:rPr>
+          <w:lang w:val="en-AU"/>
+        </w:rPr>
+      </w:pPr>
+    </w:p>
+    <w:p>
+      <w:pPr>
+        <w:spacing w:line="360" w:lineRule="auto"/>
+        <w:rPr>
+          <w:lang w:val="en-AU"/>
+        </w:rPr>
+      </w:pPr>
+    </w:p>
+    <w:p>
+      <w:pPr>
+        <w:spacing w:line="360" w:lineRule="auto"/>
+        <w:rPr>
+          <w:lang w:val="en-AU"/>
+        </w:rPr>
+      </w:pPr>
+    </w:p>
+    <w:p>
+      <w:pPr>
+        <w:spacing w:line="360" w:lineRule="auto"/>
+        <w:rPr>
+          <w:lang w:val="en-AU"/>
+        </w:rPr>
+      </w:pPr>
+      <w:r>
+        <w:rPr>
+          <w:lang w:val="en-AU"/>
+        </w:rPr>
+        <w:br w:type="page"/>
+      </w:r>
+    </w:p>
+    <w:p>
+      <w:pPr>
+        <w:pStyle w:val="Heading1"/>
+        <w:spacing w:line="360" w:lineRule="auto"/>
+        <w:rPr>
+          <w:rFonts w:ascii="Times New Roman" w:hAnsi="Times New Roman"/>
+          <w:lang w:val="en-AU"/>
+        </w:rPr>
+      </w:pPr>
+      <w:bookmarkStart w:id="39" w:name="_Toc188701042"/>
+      <w:r>
+        <w:rPr>
+          <w:rFonts w:ascii="Times New Roman" w:hAnsi="Times New Roman"/>
+          <w:lang w:val="en-AU"/>
+        </w:rPr>
         <w:lastRenderedPageBreak/>
         <w:t>CHAPTER FOUR: RESULTS AND DISCUSSION</w:t>
       </w:r>
-      <w:bookmarkEnd w:id="40"/>
+      <w:bookmarkEnd w:id="39"/>
     </w:p>
     <w:p>
       <w:pPr>
@@ -12558,14 +16796,14 @@
           <w:lang w:val="en-AU"/>
         </w:rPr>
       </w:pPr>
-      <w:bookmarkStart w:id="41" w:name="_Toc188701043"/>
+      <w:bookmarkStart w:id="40" w:name="_Toc188701043"/>
       <w:r>
         <w:rPr>
           <w:lang w:val="en-AU"/>
         </w:rPr>
         <w:t>4.1 Introduction</w:t>
       </w:r>
-      <w:bookmarkEnd w:id="41"/>
+      <w:bookmarkEnd w:id="40"/>
     </w:p>
     <w:p>
       <w:pPr>
@@ -12600,7 +16838,7 @@
         </w:rPr>
         <w:br w:type="page"/>
       </w:r>
-      <w:bookmarkStart w:id="42" w:name="_Toc188701044"/>
+      <w:bookmarkStart w:id="41" w:name="_Toc188701044"/>
       <w:r>
         <w:rPr>
           <w:rFonts w:ascii="Times New Roman" w:hAnsi="Times New Roman"/>
@@ -12609,7 +16847,7 @@
         <w:lastRenderedPageBreak/>
         <w:t>CHAPTER FIVE: CONCLUSION</w:t>
       </w:r>
-      <w:bookmarkEnd w:id="42"/>
+      <w:bookmarkEnd w:id="41"/>
     </w:p>
     <w:p>
       <w:pPr>
@@ -12658,8 +16896,8 @@
           <w:rFonts w:ascii="Times New Roman" w:hAnsi="Times New Roman"/>
         </w:rPr>
       </w:pPr>
-      <w:bookmarkStart w:id="43" w:name="_Toc305062099"/>
-      <w:bookmarkStart w:id="44" w:name="_Toc188701045"/>
+      <w:bookmarkStart w:id="42" w:name="_Toc305062099"/>
+      <w:bookmarkStart w:id="43" w:name="_Toc188701045"/>
       <w:r>
         <w:rPr>
           <w:rFonts w:ascii="Times New Roman" w:hAnsi="Times New Roman"/>
@@ -12667,8 +16905,8 @@
         <w:lastRenderedPageBreak/>
         <w:t>REFERENCES</w:t>
       </w:r>
+      <w:bookmarkEnd w:id="42"/>
       <w:bookmarkEnd w:id="43"/>
-      <w:bookmarkEnd w:id="44"/>
     </w:p>
     <w:p>
       <w:pPr>
@@ -12702,8 +16940,8 @@
           <w:lang w:val="en-AU"/>
         </w:rPr>
       </w:pPr>
-      <w:bookmarkStart w:id="45" w:name="_Toc305062100"/>
-      <w:bookmarkStart w:id="46" w:name="_Toc188701046"/>
+      <w:bookmarkStart w:id="44" w:name="_Toc305062100"/>
+      <w:bookmarkStart w:id="45" w:name="_Toc188701046"/>
       <w:r>
         <w:rPr>
           <w:rFonts w:ascii="Times New Roman" w:hAnsi="Times New Roman"/>
@@ -12712,8 +16950,8 @@
         <w:lastRenderedPageBreak/>
         <w:t>APPENDICES</w:t>
       </w:r>
+      <w:bookmarkEnd w:id="44"/>
       <w:bookmarkEnd w:id="45"/>
-      <w:bookmarkEnd w:id="46"/>
     </w:p>
     <w:p>
       <w:pPr>
@@ -12737,8 +16975,8 @@
           <w:lang w:val="en-AU"/>
         </w:rPr>
       </w:pPr>
-      <w:bookmarkStart w:id="47" w:name="_Toc305062101"/>
-      <w:bookmarkStart w:id="48" w:name="_Toc188701047"/>
+      <w:bookmarkStart w:id="46" w:name="_Toc305062101"/>
+      <w:bookmarkStart w:id="47" w:name="_Toc188701047"/>
       <w:r>
         <w:rPr>
           <w:lang w:val="en-AU"/>
@@ -12746,8 +16984,8 @@
         <w:lastRenderedPageBreak/>
         <w:t>Appendix A</w:t>
       </w:r>
+      <w:bookmarkEnd w:id="46"/>
       <w:bookmarkEnd w:id="47"/>
-      <w:bookmarkEnd w:id="48"/>
     </w:p>
     <w:p>
       <w:pPr>
@@ -12799,8 +17037,8 @@
           <w:lang w:val="en-AU"/>
         </w:rPr>
       </w:pPr>
-      <w:bookmarkStart w:id="49" w:name="_Toc305062102"/>
-      <w:bookmarkStart w:id="50" w:name="_Toc188701048"/>
+      <w:bookmarkStart w:id="48" w:name="_Toc305062102"/>
+      <w:bookmarkStart w:id="49" w:name="_Toc188701048"/>
       <w:r>
         <w:rPr>
           <w:lang w:val="en-AU"/>
@@ -12808,8 +17046,8 @@
         <w:lastRenderedPageBreak/>
         <w:t>Appendix B</w:t>
       </w:r>
+      <w:bookmarkEnd w:id="48"/>
       <w:bookmarkEnd w:id="49"/>
-      <w:bookmarkEnd w:id="50"/>
     </w:p>
     <w:p>
       <w:pPr>
@@ -13027,7 +17265,7 @@
   <w:abstractNum w:abstractNumId="0" w15:restartNumberingAfterBreak="0">
     <w:nsid w:val="0D10619D"/>
     <w:multiLevelType w:val="hybridMultilevel"/>
-    <w:tmpl w:val="55A63E4C"/>
+    <w:tmpl w:val="D5C8F606"/>
     <w:lvl w:ilvl="0" w:tplc="20000001">
       <w:start w:val="1"/>
       <w:numFmt w:val="bullet"/>
@@ -13950,6 +18188,92 @@
     </w:lvl>
   </w:abstractNum>
   <w:abstractNum w:abstractNumId="8" w15:restartNumberingAfterBreak="0">
+    <w:nsid w:val="2E9716F1"/>
+    <w:multiLevelType w:val="hybridMultilevel"/>
+    <w:tmpl w:val="B02C1008"/>
+    <w:lvl w:ilvl="0" w:tplc="FFFFFFFF">
+      <w:start w:val="1"/>
+      <w:numFmt w:val="lowerRoman"/>
+      <w:lvlText w:val="%1."/>
+      <w:lvlJc w:val="right"/>
+      <w:pPr>
+        <w:ind w:left="720" w:hanging="360"/>
+      </w:pPr>
+    </w:lvl>
+    <w:lvl w:ilvl="1" w:tplc="FFFFFFFF" w:tentative="1">
+      <w:start w:val="1"/>
+      <w:numFmt w:val="lowerLetter"/>
+      <w:lvlText w:val="%2."/>
+      <w:lvlJc w:val="left"/>
+      <w:pPr>
+        <w:ind w:left="1440" w:hanging="360"/>
+      </w:pPr>
+    </w:lvl>
+    <w:lvl w:ilvl="2" w:tplc="FFFFFFFF" w:tentative="1">
+      <w:start w:val="1"/>
+      <w:numFmt w:val="lowerRoman"/>
+      <w:lvlText w:val="%3."/>
+      <w:lvlJc w:val="right"/>
+      <w:pPr>
+        <w:ind w:left="2160" w:hanging="180"/>
+      </w:pPr>
+    </w:lvl>
+    <w:lvl w:ilvl="3" w:tplc="FFFFFFFF" w:tentative="1">
+      <w:start w:val="1"/>
+      <w:numFmt w:val="decimal"/>
+      <w:lvlText w:val="%4."/>
+      <w:lvlJc w:val="left"/>
+      <w:pPr>
+        <w:ind w:left="2880" w:hanging="360"/>
+      </w:pPr>
+    </w:lvl>
+    <w:lvl w:ilvl="4" w:tplc="FFFFFFFF" w:tentative="1">
+      <w:start w:val="1"/>
+      <w:numFmt w:val="lowerLetter"/>
+      <w:lvlText w:val="%5."/>
+      <w:lvlJc w:val="left"/>
+      <w:pPr>
+        <w:ind w:left="3600" w:hanging="360"/>
+      </w:pPr>
+    </w:lvl>
+    <w:lvl w:ilvl="5" w:tplc="FFFFFFFF" w:tentative="1">
+      <w:start w:val="1"/>
+      <w:numFmt w:val="lowerRoman"/>
+      <w:lvlText w:val="%6."/>
+      <w:lvlJc w:val="right"/>
+      <w:pPr>
+        <w:ind w:left="4320" w:hanging="180"/>
+      </w:pPr>
+    </w:lvl>
+    <w:lvl w:ilvl="6" w:tplc="FFFFFFFF" w:tentative="1">
+      <w:start w:val="1"/>
+      <w:numFmt w:val="decimal"/>
+      <w:lvlText w:val="%7."/>
+      <w:lvlJc w:val="left"/>
+      <w:pPr>
+        <w:ind w:left="5040" w:hanging="360"/>
+      </w:pPr>
+    </w:lvl>
+    <w:lvl w:ilvl="7" w:tplc="FFFFFFFF" w:tentative="1">
+      <w:start w:val="1"/>
+      <w:numFmt w:val="lowerLetter"/>
+      <w:lvlText w:val="%8."/>
+      <w:lvlJc w:val="left"/>
+      <w:pPr>
+        <w:ind w:left="5760" w:hanging="360"/>
+      </w:pPr>
+    </w:lvl>
+    <w:lvl w:ilvl="8" w:tplc="FFFFFFFF" w:tentative="1">
+      <w:start w:val="1"/>
+      <w:numFmt w:val="lowerRoman"/>
+      <w:lvlText w:val="%9."/>
+      <w:lvlJc w:val="right"/>
+      <w:pPr>
+        <w:ind w:left="6480" w:hanging="180"/>
+      </w:pPr>
+    </w:lvl>
+  </w:abstractNum>
+  <w:abstractNum w:abstractNumId="9" w15:restartNumberingAfterBreak="0">
     <w:nsid w:val="2F8D7046"/>
     <w:multiLevelType w:val="hybridMultilevel"/>
     <w:tmpl w:val="F2FEBC4E"/>
@@ -14062,7 +18386,7 @@
       </w:rPr>
     </w:lvl>
   </w:abstractNum>
-  <w:abstractNum w:abstractNumId="9" w15:restartNumberingAfterBreak="0">
+  <w:abstractNum w:abstractNumId="10" w15:restartNumberingAfterBreak="0">
     <w:nsid w:val="33F5729B"/>
     <w:multiLevelType w:val="hybridMultilevel"/>
     <w:tmpl w:val="D96EED9C"/>
@@ -14148,7 +18472,7 @@
       </w:pPr>
     </w:lvl>
   </w:abstractNum>
-  <w:abstractNum w:abstractNumId="10" w15:restartNumberingAfterBreak="0">
+  <w:abstractNum w:abstractNumId="11" w15:restartNumberingAfterBreak="0">
     <w:nsid w:val="36BD2CFD"/>
     <w:multiLevelType w:val="hybridMultilevel"/>
     <w:tmpl w:val="3E4AF964"/>
@@ -14234,7 +18558,7 @@
       </w:pPr>
     </w:lvl>
   </w:abstractNum>
-  <w:abstractNum w:abstractNumId="11" w15:restartNumberingAfterBreak="0">
+  <w:abstractNum w:abstractNumId="12" w15:restartNumberingAfterBreak="0">
     <w:nsid w:val="3E2262C8"/>
     <w:multiLevelType w:val="hybridMultilevel"/>
     <w:tmpl w:val="6B74AC22"/>
@@ -14320,7 +18644,7 @@
       </w:pPr>
     </w:lvl>
   </w:abstractNum>
-  <w:abstractNum w:abstractNumId="12" w15:restartNumberingAfterBreak="0">
+  <w:abstractNum w:abstractNumId="13" w15:restartNumberingAfterBreak="0">
     <w:nsid w:val="3EBD1F17"/>
     <w:multiLevelType w:val="hybridMultilevel"/>
     <w:tmpl w:val="E848914C"/>
@@ -14406,7 +18730,7 @@
       </w:pPr>
     </w:lvl>
   </w:abstractNum>
-  <w:abstractNum w:abstractNumId="13" w15:restartNumberingAfterBreak="0">
+  <w:abstractNum w:abstractNumId="14" w15:restartNumberingAfterBreak="0">
     <w:nsid w:val="44D90367"/>
     <w:multiLevelType w:val="hybridMultilevel"/>
     <w:tmpl w:val="4D7A958C"/>
@@ -14492,7 +18816,7 @@
       </w:pPr>
     </w:lvl>
   </w:abstractNum>
-  <w:abstractNum w:abstractNumId="14" w15:restartNumberingAfterBreak="0">
+  <w:abstractNum w:abstractNumId="15" w15:restartNumberingAfterBreak="0">
     <w:nsid w:val="4724668C"/>
     <w:multiLevelType w:val="hybridMultilevel"/>
     <w:tmpl w:val="A08832B8"/>
@@ -14578,10 +18902,123 @@
       </w:pPr>
     </w:lvl>
   </w:abstractNum>
-  <w:abstractNum w:abstractNumId="15" w15:restartNumberingAfterBreak="0">
+  <w:abstractNum w:abstractNumId="16" w15:restartNumberingAfterBreak="0">
+    <w:nsid w:val="677256C4"/>
+    <w:multiLevelType w:val="multilevel"/>
+    <w:tmpl w:val="B51A281A"/>
+    <w:lvl w:ilvl="0">
+      <w:start w:val="2"/>
+      <w:numFmt w:val="decimal"/>
+      <w:lvlText w:val="%1"/>
+      <w:lvlJc w:val="left"/>
+      <w:pPr>
+        <w:ind w:left="660" w:hanging="660"/>
+      </w:pPr>
+      <w:rPr>
+        <w:rFonts w:hint="default"/>
+      </w:rPr>
+    </w:lvl>
+    <w:lvl w:ilvl="1">
+      <w:start w:val="4"/>
+      <w:numFmt w:val="decimal"/>
+      <w:lvlText w:val="%1.%2"/>
+      <w:lvlJc w:val="left"/>
+      <w:pPr>
+        <w:ind w:left="660" w:hanging="660"/>
+      </w:pPr>
+      <w:rPr>
+        <w:rFonts w:hint="default"/>
+      </w:rPr>
+    </w:lvl>
+    <w:lvl w:ilvl="2">
+      <w:start w:val="1"/>
+      <w:numFmt w:val="decimal"/>
+      <w:lvlText w:val="%1.%2.%3"/>
+      <w:lvlJc w:val="left"/>
+      <w:pPr>
+        <w:ind w:left="720" w:hanging="720"/>
+      </w:pPr>
+      <w:rPr>
+        <w:rFonts w:hint="default"/>
+      </w:rPr>
+    </w:lvl>
+    <w:lvl w:ilvl="3">
+      <w:start w:val="2"/>
+      <w:numFmt w:val="decimal"/>
+      <w:lvlText w:val="%1.%2.%3.%4"/>
+      <w:lvlJc w:val="left"/>
+      <w:pPr>
+        <w:ind w:left="720" w:hanging="720"/>
+      </w:pPr>
+      <w:rPr>
+        <w:rFonts w:hint="default"/>
+      </w:rPr>
+    </w:lvl>
+    <w:lvl w:ilvl="4">
+      <w:start w:val="1"/>
+      <w:numFmt w:val="decimal"/>
+      <w:lvlText w:val="%1.%2.%3.%4.%5"/>
+      <w:lvlJc w:val="left"/>
+      <w:pPr>
+        <w:ind w:left="1080" w:hanging="1080"/>
+      </w:pPr>
+      <w:rPr>
+        <w:rFonts w:hint="default"/>
+      </w:rPr>
+    </w:lvl>
+    <w:lvl w:ilvl="5">
+      <w:start w:val="1"/>
+      <w:numFmt w:val="decimal"/>
+      <w:lvlText w:val="%1.%2.%3.%4.%5.%6"/>
+      <w:lvlJc w:val="left"/>
+      <w:pPr>
+        <w:ind w:left="1080" w:hanging="1080"/>
+      </w:pPr>
+      <w:rPr>
+        <w:rFonts w:hint="default"/>
+      </w:rPr>
+    </w:lvl>
+    <w:lvl w:ilvl="6">
+      <w:start w:val="1"/>
+      <w:numFmt w:val="decimal"/>
+      <w:lvlText w:val="%1.%2.%3.%4.%5.%6.%7"/>
+      <w:lvlJc w:val="left"/>
+      <w:pPr>
+        <w:ind w:left="1440" w:hanging="1440"/>
+      </w:pPr>
+      <w:rPr>
+        <w:rFonts w:hint="default"/>
+      </w:rPr>
+    </w:lvl>
+    <w:lvl w:ilvl="7">
+      <w:start w:val="1"/>
+      <w:numFmt w:val="decimal"/>
+      <w:lvlText w:val="%1.%2.%3.%4.%5.%6.%7.%8"/>
+      <w:lvlJc w:val="left"/>
+      <w:pPr>
+        <w:ind w:left="1440" w:hanging="1440"/>
+      </w:pPr>
+      <w:rPr>
+        <w:rFonts w:hint="default"/>
+      </w:rPr>
+    </w:lvl>
+    <w:lvl w:ilvl="8">
+      <w:start w:val="1"/>
+      <w:numFmt w:val="decimal"/>
+      <w:lvlText w:val="%1.%2.%3.%4.%5.%6.%7.%8.%9"/>
+      <w:lvlJc w:val="left"/>
+      <w:pPr>
+        <w:ind w:left="1800" w:hanging="1800"/>
+      </w:pPr>
+      <w:rPr>
+        <w:rFonts w:hint="default"/>
+      </w:rPr>
+    </w:lvl>
+  </w:abstractNum>
+  <w:abstractNum w:abstractNumId="17" w15:restartNumberingAfterBreak="0">
     <w:nsid w:val="6A981449"/>
     <w:multiLevelType w:val="hybridMultilevel"/>
-    <w:tmpl w:val="9C4EFA20"/>
+    <w:tmpl w:val="B02C1008"/>
     <w:lvl w:ilvl="0" w:tplc="2000001B">
       <w:start w:val="1"/>
       <w:numFmt w:val="lowerRoman"/>
@@ -14664,7 +19101,7 @@
       </w:pPr>
     </w:lvl>
   </w:abstractNum>
-  <w:abstractNum w:abstractNumId="16" w15:restartNumberingAfterBreak="0">
+  <w:abstractNum w:abstractNumId="18" w15:restartNumberingAfterBreak="0">
     <w:nsid w:val="71FF240E"/>
     <w:multiLevelType w:val="hybridMultilevel"/>
     <w:tmpl w:val="C6787962"/>
@@ -14750,7 +19187,7 @@
       </w:pPr>
     </w:lvl>
   </w:abstractNum>
-  <w:abstractNum w:abstractNumId="17" w15:restartNumberingAfterBreak="0">
+  <w:abstractNum w:abstractNumId="19" w15:restartNumberingAfterBreak="0">
     <w:nsid w:val="729E686E"/>
     <w:multiLevelType w:val="hybridMultilevel"/>
     <w:tmpl w:val="1CE49C40"/>
@@ -14836,7 +19273,7 @@
       </w:pPr>
     </w:lvl>
   </w:abstractNum>
-  <w:abstractNum w:abstractNumId="18" w15:restartNumberingAfterBreak="0">
+  <w:abstractNum w:abstractNumId="20" w15:restartNumberingAfterBreak="0">
     <w:nsid w:val="75517B9F"/>
     <w:multiLevelType w:val="hybridMultilevel"/>
     <w:tmpl w:val="9C4EFA20"/>
@@ -14922,11 +19359,124 @@
       </w:pPr>
     </w:lvl>
   </w:abstractNum>
+  <w:abstractNum w:abstractNumId="21" w15:restartNumberingAfterBreak="0">
+    <w:nsid w:val="76A61F9D"/>
+    <w:multiLevelType w:val="multilevel"/>
+    <w:tmpl w:val="228244C8"/>
+    <w:lvl w:ilvl="0">
+      <w:start w:val="2"/>
+      <w:numFmt w:val="decimal"/>
+      <w:lvlText w:val="%1"/>
+      <w:lvlJc w:val="left"/>
+      <w:pPr>
+        <w:ind w:left="660" w:hanging="660"/>
+      </w:pPr>
+      <w:rPr>
+        <w:rFonts w:hint="default"/>
+      </w:rPr>
+    </w:lvl>
+    <w:lvl w:ilvl="1">
+      <w:start w:val="4"/>
+      <w:numFmt w:val="decimal"/>
+      <w:lvlText w:val="%1.%2"/>
+      <w:lvlJc w:val="left"/>
+      <w:pPr>
+        <w:ind w:left="660" w:hanging="660"/>
+      </w:pPr>
+      <w:rPr>
+        <w:rFonts w:hint="default"/>
+      </w:rPr>
+    </w:lvl>
+    <w:lvl w:ilvl="2">
+      <w:start w:val="1"/>
+      <w:numFmt w:val="decimal"/>
+      <w:lvlText w:val="%1.%2.%3"/>
+      <w:lvlJc w:val="left"/>
+      <w:pPr>
+        <w:ind w:left="720" w:hanging="720"/>
+      </w:pPr>
+      <w:rPr>
+        <w:rFonts w:hint="default"/>
+      </w:rPr>
+    </w:lvl>
+    <w:lvl w:ilvl="3">
+      <w:start w:val="4"/>
+      <w:numFmt w:val="decimal"/>
+      <w:lvlText w:val="%1.%2.%3.%4"/>
+      <w:lvlJc w:val="left"/>
+      <w:pPr>
+        <w:ind w:left="720" w:hanging="720"/>
+      </w:pPr>
+      <w:rPr>
+        <w:rFonts w:hint="default"/>
+      </w:rPr>
+    </w:lvl>
+    <w:lvl w:ilvl="4">
+      <w:start w:val="1"/>
+      <w:numFmt w:val="decimal"/>
+      <w:lvlText w:val="%1.%2.%3.%4.%5"/>
+      <w:lvlJc w:val="left"/>
+      <w:pPr>
+        <w:ind w:left="1080" w:hanging="1080"/>
+      </w:pPr>
+      <w:rPr>
+        <w:rFonts w:hint="default"/>
+      </w:rPr>
+    </w:lvl>
+    <w:lvl w:ilvl="5">
+      <w:start w:val="1"/>
+      <w:numFmt w:val="decimal"/>
+      <w:lvlText w:val="%1.%2.%3.%4.%5.%6"/>
+      <w:lvlJc w:val="left"/>
+      <w:pPr>
+        <w:ind w:left="1080" w:hanging="1080"/>
+      </w:pPr>
+      <w:rPr>
+        <w:rFonts w:hint="default"/>
+      </w:rPr>
+    </w:lvl>
+    <w:lvl w:ilvl="6">
+      <w:start w:val="1"/>
+      <w:numFmt w:val="decimal"/>
+      <w:lvlText w:val="%1.%2.%3.%4.%5.%6.%7"/>
+      <w:lvlJc w:val="left"/>
+      <w:pPr>
+        <w:ind w:left="1440" w:hanging="1440"/>
+      </w:pPr>
+      <w:rPr>
+        <w:rFonts w:hint="default"/>
+      </w:rPr>
+    </w:lvl>
+    <w:lvl w:ilvl="7">
+      <w:start w:val="1"/>
+      <w:numFmt w:val="decimal"/>
+      <w:lvlText w:val="%1.%2.%3.%4.%5.%6.%7.%8"/>
+      <w:lvlJc w:val="left"/>
+      <w:pPr>
+        <w:ind w:left="1440" w:hanging="1440"/>
+      </w:pPr>
+      <w:rPr>
+        <w:rFonts w:hint="default"/>
+      </w:rPr>
+    </w:lvl>
+    <w:lvl w:ilvl="8">
+      <w:start w:val="1"/>
+      <w:numFmt w:val="decimal"/>
+      <w:lvlText w:val="%1.%2.%3.%4.%5.%6.%7.%8.%9"/>
+      <w:lvlJc w:val="left"/>
+      <w:pPr>
+        <w:ind w:left="1800" w:hanging="1800"/>
+      </w:pPr>
+      <w:rPr>
+        <w:rFonts w:hint="default"/>
+      </w:rPr>
+    </w:lvl>
+  </w:abstractNum>
   <w:num w:numId="1" w16cid:durableId="1756515758">
-    <w:abstractNumId w:val="14"/>
+    <w:abstractNumId w:val="15"/>
   </w:num>
   <w:num w:numId="2" w16cid:durableId="425004530">
-    <w:abstractNumId w:val="12"/>
+    <w:abstractNumId w:val="13"/>
   </w:num>
   <w:num w:numId="3" w16cid:durableId="902370701">
     <w:abstractNumId w:val="6"/>
@@ -14947,28 +19497,28 @@
     <w:abstractNumId w:val="5"/>
   </w:num>
   <w:num w:numId="9" w16cid:durableId="1509439172">
-    <w:abstractNumId w:val="13"/>
+    <w:abstractNumId w:val="14"/>
   </w:num>
   <w:num w:numId="10" w16cid:durableId="1450511631">
+    <w:abstractNumId w:val="11"/>
+  </w:num>
+  <w:num w:numId="11" w16cid:durableId="1525437790">
+    <w:abstractNumId w:val="12"/>
+  </w:num>
+  <w:num w:numId="12" w16cid:durableId="517889890">
+    <w:abstractNumId w:val="18"/>
+  </w:num>
+  <w:num w:numId="13" w16cid:durableId="11958304">
     <w:abstractNumId w:val="10"/>
   </w:num>
-  <w:num w:numId="11" w16cid:durableId="1525437790">
-    <w:abstractNumId w:val="11"/>
+  <w:num w:numId="14" w16cid:durableId="738677728">
+    <w:abstractNumId w:val="19"/>
   </w:num>
-  <w:num w:numId="12" w16cid:durableId="517889890">
-    <w:abstractNumId w:val="16"/>
-  </w:num>
-  <w:num w:numId="13" w16cid:durableId="11958304">
-    <w:abstractNumId w:val="9"/>
-  </w:num>
-  <w:num w:numId="14" w16cid:durableId="738677728">
+  <w:num w:numId="15" w16cid:durableId="1971401079">
     <w:abstractNumId w:val="17"/>
   </w:num>
-  <w:num w:numId="15" w16cid:durableId="1971401079">
-    <w:abstractNumId w:val="15"/>
-  </w:num>
   <w:num w:numId="16" w16cid:durableId="1339962057">
-    <w:abstractNumId w:val="18"/>
+    <w:abstractNumId w:val="20"/>
   </w:num>
   <w:num w:numId="17" w16cid:durableId="729765496">
     <w:abstractNumId w:val="1"/>
@@ -14977,6 +19527,15 @@
     <w:abstractNumId w:val="0"/>
   </w:num>
   <w:num w:numId="19" w16cid:durableId="1205363119">
+    <w:abstractNumId w:val="9"/>
+  </w:num>
+  <w:num w:numId="20" w16cid:durableId="1725373737">
+    <w:abstractNumId w:val="16"/>
+  </w:num>
+  <w:num w:numId="21" w16cid:durableId="70930494">
+    <w:abstractNumId w:val="21"/>
+  </w:num>
+  <w:num w:numId="22" w16cid:durableId="1459033634">
     <w:abstractNumId w:val="8"/>
   </w:num>
 </w:numbering>
